--- a/docs/лаба_11 (автовосстановление).docx
+++ b/docs/лаба_11 (автовосстановление).docx
@@ -513,25 +513,7 @@
           <w:sz w:val="28"/>
           <w:szCs w:val="28"/>
         </w:rPr>
-        <w:t xml:space="preserve">Создайте новый проект </w:t>
-      </w:r>
-      <w:proofErr w:type="spellStart"/>
-      <w:r>
-        <w:rPr>
-          <w:rFonts w:ascii="Times New Roman" w:hAnsi="Times New Roman" w:cs="Times New Roman"/>
-          <w:sz w:val="28"/>
-          <w:szCs w:val="28"/>
-        </w:rPr>
-        <w:t>JavaFX</w:t>
-      </w:r>
-      <w:proofErr w:type="spellEnd"/>
-      <w:r>
-        <w:rPr>
-          <w:rFonts w:ascii="Times New Roman" w:hAnsi="Times New Roman" w:cs="Times New Roman"/>
-          <w:sz w:val="28"/>
-          <w:szCs w:val="28"/>
-        </w:rPr>
-        <w:t xml:space="preserve">. </w:t>
+        <w:t xml:space="preserve">Создайте новый проект JavaFX. </w:t>
       </w:r>
     </w:p>
     <w:p>
@@ -646,25 +628,7 @@
           <w:sz w:val="28"/>
           <w:szCs w:val="28"/>
         </w:rPr>
-        <w:t xml:space="preserve">Чтобы оценить пользовательские цвета фона сцены, укажите аргумент Color при создании экземпляра объекта </w:t>
-      </w:r>
-      <w:proofErr w:type="spellStart"/>
-      <w:r>
-        <w:rPr>
-          <w:rFonts w:ascii="Times New Roman" w:hAnsi="Times New Roman" w:cs="Times New Roman"/>
-          <w:sz w:val="28"/>
-          <w:szCs w:val="28"/>
-        </w:rPr>
-        <w:t>Scene</w:t>
-      </w:r>
-      <w:proofErr w:type="spellEnd"/>
-      <w:r>
-        <w:rPr>
-          <w:rFonts w:ascii="Times New Roman" w:hAnsi="Times New Roman" w:cs="Times New Roman"/>
-          <w:sz w:val="28"/>
-          <w:szCs w:val="28"/>
-        </w:rPr>
-        <w:t>.</w:t>
+        <w:t>Чтобы оценить пользовательские цвета фона сцены, укажите аргумент Color при создании экземпляра объекта Scene.</w:t>
       </w:r>
     </w:p>
     <w:p>
@@ -680,6 +644,7 @@
       <w:r>
         <w:rPr>
           <w:rFonts w:ascii="Times New Roman" w:hAnsi="Times New Roman" w:cs="Times New Roman"/>
+          <w:noProof/>
           <w:sz w:val="28"/>
           <w:szCs w:val="28"/>
           <w:lang w:val="en-US"/>
@@ -791,25 +756,7 @@
           <w:szCs w:val="28"/>
         </w:rPr>
         <w:lastRenderedPageBreak/>
-        <w:t xml:space="preserve">Продолжите редактирование проекта </w:t>
-      </w:r>
-      <w:proofErr w:type="spellStart"/>
-      <w:r>
-        <w:rPr>
-          <w:rFonts w:ascii="Times New Roman" w:hAnsi="Times New Roman" w:cs="Times New Roman"/>
-          <w:sz w:val="28"/>
-          <w:szCs w:val="28"/>
-        </w:rPr>
-        <w:t>JavaFX</w:t>
-      </w:r>
-      <w:proofErr w:type="spellEnd"/>
-      <w:r>
-        <w:rPr>
-          <w:rFonts w:ascii="Times New Roman" w:hAnsi="Times New Roman" w:cs="Times New Roman"/>
-          <w:sz w:val="28"/>
-          <w:szCs w:val="28"/>
-        </w:rPr>
-        <w:t>, который был создан в предыдущем упражнении.</w:t>
+        <w:t>Продолжите редактирование проекта JavaFX, который был создан в предыдущем упражнении.</w:t>
       </w:r>
     </w:p>
     <w:p>
@@ -894,6 +841,7 @@
       <w:r>
         <w:rPr>
           <w:rFonts w:ascii="Times New Roman" w:hAnsi="Times New Roman" w:cs="Times New Roman"/>
+          <w:noProof/>
           <w:sz w:val="28"/>
           <w:szCs w:val="28"/>
           <w:lang w:val="en-US"/>
@@ -945,7 +893,6 @@
           <w:szCs w:val="28"/>
         </w:rPr>
       </w:pPr>
-      <w:proofErr w:type="spellStart"/>
       <w:r>
         <w:rPr>
           <w:rFonts w:ascii="Times New Roman" w:hAnsi="Times New Roman" w:cs="Times New Roman"/>
@@ -955,7 +902,6 @@
         </w:rPr>
         <w:t>setFill</w:t>
       </w:r>
-      <w:proofErr w:type="spellEnd"/>
       <w:r>
         <w:rPr>
           <w:rFonts w:ascii="Times New Roman" w:hAnsi="Times New Roman" w:cs="Times New Roman"/>
@@ -981,7 +927,6 @@
         </w:rPr>
         <w:t xml:space="preserve"> </w:t>
       </w:r>
-      <w:proofErr w:type="spellStart"/>
       <w:r>
         <w:rPr>
           <w:rFonts w:ascii="Times New Roman" w:hAnsi="Times New Roman" w:cs="Times New Roman"/>
@@ -991,7 +936,6 @@
         </w:rPr>
         <w:t>paint</w:t>
       </w:r>
-      <w:proofErr w:type="spellEnd"/>
       <w:r>
         <w:rPr>
           <w:rFonts w:ascii="Times New Roman" w:hAnsi="Times New Roman" w:cs="Times New Roman"/>
@@ -1059,7 +1003,6 @@
           <w:szCs w:val="28"/>
         </w:rPr>
       </w:pPr>
-      <w:proofErr w:type="spellStart"/>
       <w:r>
         <w:rPr>
           <w:rFonts w:ascii="Times New Roman" w:hAnsi="Times New Roman" w:cs="Times New Roman"/>
@@ -1069,7 +1012,6 @@
         </w:rPr>
         <w:t>setStroke</w:t>
       </w:r>
-      <w:proofErr w:type="spellEnd"/>
       <w:r>
         <w:rPr>
           <w:rFonts w:ascii="Times New Roman" w:hAnsi="Times New Roman" w:cs="Times New Roman"/>
@@ -1095,7 +1037,6 @@
         </w:rPr>
         <w:t xml:space="preserve"> </w:t>
       </w:r>
-      <w:proofErr w:type="spellStart"/>
       <w:r>
         <w:rPr>
           <w:rFonts w:ascii="Times New Roman" w:hAnsi="Times New Roman" w:cs="Times New Roman"/>
@@ -1105,7 +1046,6 @@
         </w:rPr>
         <w:t>paint</w:t>
       </w:r>
-      <w:proofErr w:type="spellEnd"/>
       <w:r>
         <w:rPr>
           <w:rFonts w:ascii="Times New Roman" w:hAnsi="Times New Roman" w:cs="Times New Roman"/>
@@ -1173,7 +1113,6 @@
           <w:szCs w:val="28"/>
         </w:rPr>
       </w:pPr>
-      <w:proofErr w:type="spellStart"/>
       <w:r>
         <w:rPr>
           <w:rFonts w:ascii="Times New Roman" w:hAnsi="Times New Roman" w:cs="Times New Roman"/>
@@ -1183,7 +1122,6 @@
         </w:rPr>
         <w:t>setStrokeWidth</w:t>
       </w:r>
-      <w:proofErr w:type="spellEnd"/>
       <w:r>
         <w:rPr>
           <w:rFonts w:ascii="Times New Roman" w:hAnsi="Times New Roman" w:cs="Times New Roman"/>
@@ -1237,7 +1175,6 @@
           <w:szCs w:val="28"/>
         </w:rPr>
       </w:pPr>
-      <w:proofErr w:type="spellStart"/>
       <w:r>
         <w:rPr>
           <w:rFonts w:ascii="Times New Roman" w:hAnsi="Times New Roman" w:cs="Times New Roman"/>
@@ -1247,7 +1184,6 @@
         </w:rPr>
         <w:t>setArcWidth</w:t>
       </w:r>
-      <w:proofErr w:type="spellEnd"/>
       <w:r>
         <w:rPr>
           <w:rFonts w:ascii="Times New Roman" w:hAnsi="Times New Roman" w:cs="Times New Roman"/>
@@ -1309,7 +1245,6 @@
           <w:szCs w:val="28"/>
         </w:rPr>
       </w:pPr>
-      <w:proofErr w:type="spellStart"/>
       <w:r>
         <w:rPr>
           <w:rFonts w:ascii="Times New Roman" w:hAnsi="Times New Roman" w:cs="Times New Roman"/>
@@ -1319,7 +1254,6 @@
         </w:rPr>
         <w:t>setArcHeight</w:t>
       </w:r>
-      <w:proofErr w:type="spellEnd"/>
       <w:r>
         <w:rPr>
           <w:rFonts w:ascii="Times New Roman" w:hAnsi="Times New Roman" w:cs="Times New Roman"/>
@@ -1395,10 +1329,25 @@
           <w:rFonts w:ascii="Times New Roman" w:hAnsi="Times New Roman" w:cs="Times New Roman"/>
           <w:sz w:val="28"/>
           <w:szCs w:val="28"/>
+        </w:rPr>
+      </w:pPr>
+      <w:r>
+        <w:rPr>
+          <w:rFonts w:ascii="Times New Roman" w:hAnsi="Times New Roman" w:cs="Times New Roman"/>
+          <w:sz w:val="28"/>
+          <w:szCs w:val="28"/>
           <w:lang w:val="en-US"/>
         </w:rPr>
-      </w:pPr>
-      <w:proofErr w:type="spellStart"/>
+        <w:t>setX</w:t>
+      </w:r>
+      <w:r>
+        <w:rPr>
+          <w:rFonts w:ascii="Times New Roman" w:hAnsi="Times New Roman" w:cs="Times New Roman"/>
+          <w:sz w:val="28"/>
+          <w:szCs w:val="28"/>
+        </w:rPr>
+        <w:t>(</w:t>
+      </w:r>
       <w:r>
         <w:rPr>
           <w:rFonts w:ascii="Times New Roman" w:hAnsi="Times New Roman" w:cs="Times New Roman"/>
@@ -1406,9 +1355,16 @@
           <w:szCs w:val="28"/>
           <w:lang w:val="en-US"/>
         </w:rPr>
-        <w:t>setX</w:t>
-      </w:r>
-      <w:proofErr w:type="spellEnd"/>
+        <w:t>double</w:t>
+      </w:r>
+      <w:r>
+        <w:rPr>
+          <w:rFonts w:ascii="Times New Roman" w:hAnsi="Times New Roman" w:cs="Times New Roman"/>
+          <w:sz w:val="28"/>
+          <w:szCs w:val="28"/>
+        </w:rPr>
+        <w:t xml:space="preserve"> </w:t>
+      </w:r>
       <w:r>
         <w:rPr>
           <w:rFonts w:ascii="Times New Roman" w:hAnsi="Times New Roman" w:cs="Times New Roman"/>
@@ -1416,7 +1372,15 @@
           <w:szCs w:val="28"/>
           <w:lang w:val="en-US"/>
         </w:rPr>
-        <w:t>(double d)</w:t>
+        <w:t>d</w:t>
+      </w:r>
+      <w:r>
+        <w:rPr>
+          <w:rFonts w:ascii="Times New Roman" w:hAnsi="Times New Roman" w:cs="Times New Roman"/>
+          <w:sz w:val="28"/>
+          <w:szCs w:val="28"/>
+        </w:rPr>
+        <w:t>)</w:t>
       </w:r>
     </w:p>
     <w:p>
@@ -1429,41 +1393,13 @@
           <w:szCs w:val="28"/>
         </w:rPr>
       </w:pPr>
-      <w:proofErr w:type="spellStart"/>
-      <w:r>
-        <w:rPr>
-          <w:rFonts w:ascii="Times New Roman" w:hAnsi="Times New Roman" w:cs="Times New Roman"/>
-          <w:sz w:val="28"/>
-          <w:szCs w:val="28"/>
-        </w:rPr>
-        <w:t>setY</w:t>
-      </w:r>
-      <w:proofErr w:type="spellEnd"/>
-      <w:r>
-        <w:rPr>
-          <w:rFonts w:ascii="Times New Roman" w:hAnsi="Times New Roman" w:cs="Times New Roman"/>
-          <w:sz w:val="28"/>
-          <w:szCs w:val="28"/>
-        </w:rPr>
-        <w:t>(</w:t>
-      </w:r>
-      <w:proofErr w:type="spellStart"/>
-      <w:r>
-        <w:rPr>
-          <w:rFonts w:ascii="Times New Roman" w:hAnsi="Times New Roman" w:cs="Times New Roman"/>
-          <w:sz w:val="28"/>
-          <w:szCs w:val="28"/>
-        </w:rPr>
-        <w:t>double</w:t>
-      </w:r>
-      <w:proofErr w:type="spellEnd"/>
-      <w:r>
-        <w:rPr>
-          <w:rFonts w:ascii="Times New Roman" w:hAnsi="Times New Roman" w:cs="Times New Roman"/>
-          <w:sz w:val="28"/>
-          <w:szCs w:val="28"/>
-        </w:rPr>
-        <w:t xml:space="preserve"> d) – Устанавливает расположение x или y прямоугольника </w:t>
+      <w:r>
+        <w:rPr>
+          <w:rFonts w:ascii="Times New Roman" w:hAnsi="Times New Roman" w:cs="Times New Roman"/>
+          <w:sz w:val="28"/>
+          <w:szCs w:val="28"/>
+        </w:rPr>
+        <w:t xml:space="preserve">setY(double d) – Устанавливает расположение x или y прямоугольника </w:t>
       </w:r>
     </w:p>
     <w:p>
@@ -1476,7 +1412,6 @@
           <w:szCs w:val="28"/>
         </w:rPr>
       </w:pPr>
-      <w:proofErr w:type="spellStart"/>
       <w:r>
         <w:rPr>
           <w:rFonts w:ascii="Times New Roman" w:hAnsi="Times New Roman" w:cs="Times New Roman"/>
@@ -1484,34 +1419,7 @@
           <w:szCs w:val="28"/>
         </w:rPr>
         <w:lastRenderedPageBreak/>
-        <w:t>setWidth</w:t>
-      </w:r>
-      <w:proofErr w:type="spellEnd"/>
-      <w:r>
-        <w:rPr>
-          <w:rFonts w:ascii="Times New Roman" w:hAnsi="Times New Roman" w:cs="Times New Roman"/>
-          <w:sz w:val="28"/>
-          <w:szCs w:val="28"/>
-        </w:rPr>
-        <w:t>(</w:t>
-      </w:r>
-      <w:proofErr w:type="spellStart"/>
-      <w:r>
-        <w:rPr>
-          <w:rFonts w:ascii="Times New Roman" w:hAnsi="Times New Roman" w:cs="Times New Roman"/>
-          <w:sz w:val="28"/>
-          <w:szCs w:val="28"/>
-        </w:rPr>
-        <w:t>double</w:t>
-      </w:r>
-      <w:proofErr w:type="spellEnd"/>
-      <w:r>
-        <w:rPr>
-          <w:rFonts w:ascii="Times New Roman" w:hAnsi="Times New Roman" w:cs="Times New Roman"/>
-          <w:sz w:val="28"/>
-          <w:szCs w:val="28"/>
-        </w:rPr>
-        <w:t xml:space="preserve"> d) </w:t>
+        <w:t xml:space="preserve">setWidth(double d) </w:t>
       </w:r>
     </w:p>
     <w:p>
@@ -1524,41 +1432,13 @@
           <w:szCs w:val="28"/>
         </w:rPr>
       </w:pPr>
-      <w:proofErr w:type="spellStart"/>
-      <w:r>
-        <w:rPr>
-          <w:rFonts w:ascii="Times New Roman" w:hAnsi="Times New Roman" w:cs="Times New Roman"/>
-          <w:sz w:val="28"/>
-          <w:szCs w:val="28"/>
-        </w:rPr>
-        <w:t>setHeight</w:t>
-      </w:r>
-      <w:proofErr w:type="spellEnd"/>
-      <w:r>
-        <w:rPr>
-          <w:rFonts w:ascii="Times New Roman" w:hAnsi="Times New Roman" w:cs="Times New Roman"/>
-          <w:sz w:val="28"/>
-          <w:szCs w:val="28"/>
-        </w:rPr>
-        <w:t>(</w:t>
-      </w:r>
-      <w:proofErr w:type="spellStart"/>
-      <w:r>
-        <w:rPr>
-          <w:rFonts w:ascii="Times New Roman" w:hAnsi="Times New Roman" w:cs="Times New Roman"/>
-          <w:sz w:val="28"/>
-          <w:szCs w:val="28"/>
-        </w:rPr>
-        <w:t>double</w:t>
-      </w:r>
-      <w:proofErr w:type="spellEnd"/>
-      <w:r>
-        <w:rPr>
-          <w:rFonts w:ascii="Times New Roman" w:hAnsi="Times New Roman" w:cs="Times New Roman"/>
-          <w:sz w:val="28"/>
-          <w:szCs w:val="28"/>
-        </w:rPr>
-        <w:t xml:space="preserve"> d) – Устанавливает ширину или высоту прямоугольника</w:t>
+      <w:r>
+        <w:rPr>
+          <w:rFonts w:ascii="Times New Roman" w:hAnsi="Times New Roman" w:cs="Times New Roman"/>
+          <w:sz w:val="28"/>
+          <w:szCs w:val="28"/>
+        </w:rPr>
+        <w:t>setHeight(double d) – Устанавливает ширину или высоту прямоугольника</w:t>
       </w:r>
     </w:p>
     <w:p>
@@ -1610,25 +1490,7 @@
           <w:sz w:val="28"/>
           <w:szCs w:val="28"/>
         </w:rPr>
-        <w:t xml:space="preserve">Изучите </w:t>
-      </w:r>
-      <w:proofErr w:type="spellStart"/>
-      <w:r>
-        <w:rPr>
-          <w:rFonts w:ascii="Times New Roman" w:hAnsi="Times New Roman" w:cs="Times New Roman"/>
-          <w:sz w:val="28"/>
-          <w:szCs w:val="28"/>
-        </w:rPr>
-        <w:t>JavaFX</w:t>
-      </w:r>
-      <w:proofErr w:type="spellEnd"/>
-      <w:r>
-        <w:rPr>
-          <w:rFonts w:ascii="Times New Roman" w:hAnsi="Times New Roman" w:cs="Times New Roman"/>
-          <w:sz w:val="28"/>
-          <w:szCs w:val="28"/>
-        </w:rPr>
-        <w:t xml:space="preserve"> Ensemble. </w:t>
+        <w:t xml:space="preserve">Изучите JavaFX Ensemble. </w:t>
       </w:r>
     </w:p>
     <w:p>
@@ -1668,15 +1530,14 @@
       <w:r>
         <w:rPr>
           <w:rFonts w:ascii="Times New Roman" w:hAnsi="Times New Roman" w:cs="Times New Roman"/>
-          <w:noProof/>
           <w:sz w:val="28"/>
           <w:szCs w:val="28"/>
         </w:rPr>
         <w:drawing>
-          <wp:inline distT="0" distB="0" distL="0" distR="0" wp14:anchorId="672192A5" wp14:editId="325C2598">
-            <wp:extent cx="5940425" cy="6824345"/>
+          <wp:inline distT="0" distB="0" distL="0" distR="0" wp14:anchorId="52FB71F3" wp14:editId="5C9DB77D">
+            <wp:extent cx="5940425" cy="4401820"/>
             <wp:effectExtent l="0" t="0" r="3175" b="0"/>
-            <wp:docPr id="7" name="Рисунок 7"/>
+            <wp:docPr id="2" name="Рисунок 2"/>
             <wp:cNvGraphicFramePr>
               <a:graphicFrameLocks xmlns:a="http://schemas.openxmlformats.org/drawingml/2006/main" noChangeAspect="1"/>
             </wp:cNvGraphicFramePr>
@@ -1696,7 +1557,7 @@
                   <pic:spPr>
                     <a:xfrm>
                       <a:off x="0" y="0"/>
-                      <a:ext cx="5940425" cy="6824345"/>
+                      <a:ext cx="5940425" cy="4401820"/>
                     </a:xfrm>
                     <a:prstGeom prst="rect">
                       <a:avLst/>
@@ -1719,19 +1580,271 @@
           <w:szCs w:val="28"/>
         </w:rPr>
       </w:pPr>
-      <w:r>
-        <w:rPr>
-          <w:rFonts w:ascii="Times New Roman" w:hAnsi="Times New Roman" w:cs="Times New Roman"/>
-          <w:noProof/>
-          <w:sz w:val="28"/>
-          <w:szCs w:val="28"/>
+    </w:p>
+    <w:p>
+      <w:pPr>
+        <w:spacing w:line="259" w:lineRule="auto"/>
+        <w:rPr>
+          <w:rFonts w:ascii="Times New Roman" w:hAnsi="Times New Roman" w:cs="Times New Roman"/>
+          <w:sz w:val="28"/>
+          <w:szCs w:val="28"/>
+        </w:rPr>
+      </w:pPr>
+      <w:r>
+        <w:rPr>
+          <w:rFonts w:ascii="Times New Roman" w:hAnsi="Times New Roman" w:cs="Times New Roman"/>
+          <w:sz w:val="28"/>
+          <w:szCs w:val="28"/>
+        </w:rPr>
+        <w:br w:type="page"/>
+      </w:r>
+    </w:p>
+    <w:p>
+      <w:pPr>
+        <w:pStyle w:val="a3"/>
+        <w:numPr>
+          <w:ilvl w:val="0"/>
+          <w:numId w:val="1"/>
+        </w:numPr>
+        <w:spacing w:line="360" w:lineRule="auto"/>
+        <w:jc w:val="both"/>
+        <w:rPr>
+          <w:rFonts w:ascii="Times New Roman" w:hAnsi="Times New Roman" w:cs="Times New Roman"/>
+          <w:b/>
+          <w:bCs/>
+          <w:sz w:val="32"/>
+          <w:szCs w:val="32"/>
+        </w:rPr>
+      </w:pPr>
+      <w:r>
+        <w:rPr>
+          <w:rFonts w:ascii="Times New Roman" w:hAnsi="Times New Roman" w:cs="Times New Roman"/>
+          <w:b/>
+          <w:bCs/>
+          <w:sz w:val="32"/>
+          <w:szCs w:val="32"/>
         </w:rPr>
         <w:lastRenderedPageBreak/>
+        <w:t>По уроку 9.3</w:t>
+      </w:r>
+    </w:p>
+    <w:p>
+      <w:pPr>
+        <w:pStyle w:val="a3"/>
+        <w:numPr>
+          <w:ilvl w:val="0"/>
+          <w:numId w:val="7"/>
+        </w:numPr>
+        <w:spacing w:line="360" w:lineRule="auto"/>
+        <w:jc w:val="both"/>
+        <w:rPr>
+          <w:rFonts w:ascii="Times New Roman" w:hAnsi="Times New Roman" w:cs="Times New Roman"/>
+          <w:b/>
+          <w:bCs/>
+          <w:sz w:val="28"/>
+          <w:szCs w:val="28"/>
+        </w:rPr>
+      </w:pPr>
+      <w:r>
+        <w:rPr>
+          <w:rFonts w:ascii="Times New Roman" w:hAnsi="Times New Roman" w:cs="Times New Roman"/>
+          <w:b/>
+          <w:bCs/>
+          <w:sz w:val="28"/>
+          <w:szCs w:val="28"/>
+        </w:rPr>
+        <w:t>Упражнение 1</w:t>
+      </w:r>
+    </w:p>
+    <w:p>
+      <w:pPr>
+        <w:pStyle w:val="a3"/>
+        <w:numPr>
+          <w:ilvl w:val="0"/>
+          <w:numId w:val="9"/>
+        </w:numPr>
+        <w:rPr>
+          <w:rFonts w:ascii="Times New Roman" w:hAnsi="Times New Roman" w:cs="Times New Roman"/>
+          <w:kern w:val="0"/>
+          <w:sz w:val="28"/>
+          <w:szCs w:val="28"/>
+          <w14:ligatures w14:val="none"/>
+        </w:rPr>
+      </w:pPr>
+      <w:r>
+        <w:rPr>
+          <w:rFonts w:ascii="Times New Roman" w:hAnsi="Times New Roman" w:cs="Times New Roman"/>
+          <w:sz w:val="28"/>
+          <w:szCs w:val="28"/>
+        </w:rPr>
+        <w:t>Импортируйте и откройте проект GoalTest. Обратите внимание, что…</w:t>
+      </w:r>
+    </w:p>
+    <w:p>
+      <w:pPr>
+        <w:pStyle w:val="a3"/>
+        <w:numPr>
+          <w:ilvl w:val="0"/>
+          <w:numId w:val="10"/>
+        </w:numPr>
+        <w:rPr>
+          <w:rFonts w:ascii="Times New Roman" w:hAnsi="Times New Roman" w:cs="Times New Roman"/>
+          <w:sz w:val="28"/>
+          <w:szCs w:val="28"/>
+        </w:rPr>
+      </w:pPr>
+      <w:r>
+        <w:rPr>
+          <w:rFonts w:ascii="Times New Roman" w:hAnsi="Times New Roman" w:cs="Times New Roman"/>
+          <w:sz w:val="28"/>
+          <w:szCs w:val="28"/>
+        </w:rPr>
+        <w:t xml:space="preserve"> Корневой узел является общедоступным.</w:t>
+      </w:r>
+    </w:p>
+    <w:p>
+      <w:pPr>
+        <w:pStyle w:val="a3"/>
+        <w:numPr>
+          <w:ilvl w:val="0"/>
+          <w:numId w:val="10"/>
+        </w:numPr>
+        <w:rPr>
+          <w:rFonts w:ascii="Times New Roman" w:hAnsi="Times New Roman" w:cs="Times New Roman"/>
+          <w:sz w:val="28"/>
+          <w:szCs w:val="28"/>
+        </w:rPr>
+      </w:pPr>
+      <w:r>
+        <w:rPr>
+          <w:rFonts w:ascii="Times New Roman" w:hAnsi="Times New Roman" w:cs="Times New Roman"/>
+          <w:sz w:val="28"/>
+          <w:szCs w:val="28"/>
+        </w:rPr>
+        <w:t xml:space="preserve"> </w:t>
+      </w:r>
+      <w:r>
+        <w:rPr>
+          <w:rFonts w:ascii="Times New Roman" w:hAnsi="Times New Roman" w:cs="Times New Roman"/>
+          <w:sz w:val="28"/>
+          <w:szCs w:val="28"/>
+        </w:rPr>
+        <w:t>Существует пакет с несколькими графическими файлами.</w:t>
+      </w:r>
+    </w:p>
+    <w:p>
+      <w:pPr>
+        <w:pStyle w:val="a3"/>
+        <w:numPr>
+          <w:ilvl w:val="0"/>
+          <w:numId w:val="10"/>
+        </w:numPr>
+        <w:rPr>
+          <w:rFonts w:ascii="Times New Roman" w:hAnsi="Times New Roman" w:cs="Times New Roman"/>
+          <w:sz w:val="28"/>
+          <w:szCs w:val="28"/>
+        </w:rPr>
+      </w:pPr>
+      <w:r>
+        <w:rPr>
+          <w:rFonts w:ascii="Times New Roman" w:hAnsi="Times New Roman" w:cs="Times New Roman"/>
+          <w:sz w:val="28"/>
+          <w:szCs w:val="28"/>
+        </w:rPr>
+        <w:t xml:space="preserve"> Класс Goal представляет собой обычный тип файла классов Java.</w:t>
+      </w:r>
+    </w:p>
+    <w:p>
+      <w:pPr>
+        <w:pStyle w:val="a3"/>
+        <w:numPr>
+          <w:ilvl w:val="0"/>
+          <w:numId w:val="9"/>
+        </w:numPr>
+        <w:rPr>
+          <w:rFonts w:ascii="Times New Roman" w:hAnsi="Times New Roman" w:cs="Times New Roman"/>
+          <w:sz w:val="28"/>
+          <w:szCs w:val="28"/>
+        </w:rPr>
+      </w:pPr>
+      <w:r>
+        <w:rPr>
+          <w:rFonts w:ascii="Times New Roman" w:hAnsi="Times New Roman" w:cs="Times New Roman"/>
+          <w:sz w:val="28"/>
+          <w:szCs w:val="28"/>
+        </w:rPr>
+        <w:t>Запишите класс Goal в соответствии со спецификациями на предыдущем слайде.</w:t>
+      </w:r>
+    </w:p>
+    <w:p>
+      <w:pPr>
+        <w:pStyle w:val="a3"/>
+        <w:numPr>
+          <w:ilvl w:val="0"/>
+          <w:numId w:val="11"/>
+        </w:numPr>
+        <w:rPr>
+          <w:rFonts w:ascii="Times New Roman" w:hAnsi="Times New Roman" w:cs="Times New Roman"/>
+          <w:sz w:val="28"/>
+          <w:szCs w:val="28"/>
+        </w:rPr>
+      </w:pPr>
+      <w:r>
+        <w:rPr>
+          <w:rFonts w:ascii="Times New Roman" w:hAnsi="Times New Roman" w:cs="Times New Roman"/>
+          <w:sz w:val="28"/>
+          <w:szCs w:val="28"/>
+        </w:rPr>
+        <w:t>Также потребуется добавить графику данного класса в корневой узел.</w:t>
+      </w:r>
+    </w:p>
+    <w:p>
+      <w:pPr>
+        <w:pStyle w:val="a3"/>
+        <w:numPr>
+          <w:ilvl w:val="0"/>
+          <w:numId w:val="9"/>
+        </w:numPr>
+        <w:rPr>
+          <w:rFonts w:ascii="Times New Roman" w:hAnsi="Times New Roman" w:cs="Times New Roman"/>
+          <w:sz w:val="28"/>
+          <w:szCs w:val="28"/>
+        </w:rPr>
+      </w:pPr>
+      <w:r>
+        <w:rPr>
+          <w:rFonts w:ascii="Times New Roman" w:hAnsi="Times New Roman" w:cs="Times New Roman"/>
+          <w:sz w:val="28"/>
+          <w:szCs w:val="28"/>
+        </w:rPr>
+        <w:t>Создайте экземпляры нескольких объектов Goal из метода start().</w:t>
+      </w:r>
+    </w:p>
+    <w:p>
+      <w:pPr>
+        <w:spacing w:line="360" w:lineRule="auto"/>
+        <w:jc w:val="both"/>
+        <w:rPr>
+          <w:rFonts w:ascii="Times New Roman" w:hAnsi="Times New Roman" w:cs="Times New Roman"/>
+          <w:b/>
+          <w:bCs/>
+          <w:sz w:val="28"/>
+          <w:szCs w:val="28"/>
+        </w:rPr>
+      </w:pPr>
+      <w:r>
+        <w:rPr>
+          <w:rFonts w:ascii="Times New Roman" w:hAnsi="Times New Roman" w:cs="Times New Roman"/>
+          <w:b/>
+          <w:bCs/>
+          <w:sz w:val="28"/>
+          <w:szCs w:val="28"/>
+        </w:rPr>
         <w:drawing>
-          <wp:inline distT="0" distB="0" distL="0" distR="0" wp14:anchorId="47ACE942" wp14:editId="5B53880D">
-            <wp:extent cx="3035300" cy="3284316"/>
-            <wp:effectExtent l="0" t="0" r="0" b="0"/>
-            <wp:docPr id="8" name="Рисунок 8"/>
+          <wp:inline distT="0" distB="0" distL="0" distR="0" wp14:anchorId="0AB39B98" wp14:editId="5480B9B3">
+            <wp:extent cx="5940425" cy="4379595"/>
+            <wp:effectExtent l="0" t="0" r="3175" b="1905"/>
+            <wp:docPr id="3" name="Рисунок 3"/>
             <wp:cNvGraphicFramePr>
               <a:graphicFrameLocks xmlns:a="http://schemas.openxmlformats.org/drawingml/2006/main" noChangeAspect="1"/>
             </wp:cNvGraphicFramePr>
@@ -1751,7 +1864,7 @@
                   <pic:spPr>
                     <a:xfrm>
                       <a:off x="0" y="0"/>
-                      <a:ext cx="3038233" cy="3287489"/>
+                      <a:ext cx="5940425" cy="4379595"/>
                     </a:xfrm>
                     <a:prstGeom prst="rect">
                       <a:avLst/>
@@ -1766,37 +1879,14 @@
     </w:p>
     <w:p>
       <w:pPr>
-        <w:spacing w:line="259" w:lineRule="auto"/>
-        <w:rPr>
-          <w:rFonts w:ascii="Times New Roman" w:hAnsi="Times New Roman" w:cs="Times New Roman"/>
-          <w:sz w:val="28"/>
-          <w:szCs w:val="28"/>
-        </w:rPr>
-      </w:pPr>
-      <w:r>
-        <w:rPr>
-          <w:rFonts w:ascii="Times New Roman" w:hAnsi="Times New Roman" w:cs="Times New Roman"/>
-          <w:sz w:val="28"/>
-          <w:szCs w:val="28"/>
-        </w:rPr>
-        <w:br w:type="page"/>
-      </w:r>
-    </w:p>
-    <w:p>
-      <w:pPr>
-        <w:pStyle w:val="a3"/>
-        <w:numPr>
-          <w:ilvl w:val="0"/>
-          <w:numId w:val="1"/>
-        </w:numPr>
         <w:spacing w:line="360" w:lineRule="auto"/>
-        <w:jc w:val="both"/>
+        <w:jc w:val="center"/>
         <w:rPr>
           <w:rFonts w:ascii="Times New Roman" w:hAnsi="Times New Roman" w:cs="Times New Roman"/>
           <w:b/>
           <w:bCs/>
-          <w:sz w:val="32"/>
-          <w:szCs w:val="32"/>
+          <w:sz w:val="28"/>
+          <w:szCs w:val="28"/>
         </w:rPr>
       </w:pPr>
       <w:r>
@@ -1804,321 +1894,15 @@
           <w:rFonts w:ascii="Times New Roman" w:hAnsi="Times New Roman" w:cs="Times New Roman"/>
           <w:b/>
           <w:bCs/>
-          <w:sz w:val="32"/>
-          <w:szCs w:val="32"/>
+          <w:sz w:val="28"/>
+          <w:szCs w:val="28"/>
         </w:rPr>
         <w:lastRenderedPageBreak/>
-        <w:t>По уроку 9.3</w:t>
-      </w:r>
-    </w:p>
-    <w:p>
-      <w:pPr>
-        <w:pStyle w:val="a3"/>
-        <w:numPr>
-          <w:ilvl w:val="0"/>
-          <w:numId w:val="7"/>
-        </w:numPr>
-        <w:spacing w:line="360" w:lineRule="auto"/>
-        <w:jc w:val="both"/>
-        <w:rPr>
-          <w:rFonts w:ascii="Times New Roman" w:hAnsi="Times New Roman" w:cs="Times New Roman"/>
-          <w:b/>
-          <w:bCs/>
-          <w:sz w:val="28"/>
-          <w:szCs w:val="28"/>
-        </w:rPr>
-      </w:pPr>
-      <w:r>
-        <w:rPr>
-          <w:rFonts w:ascii="Times New Roman" w:hAnsi="Times New Roman" w:cs="Times New Roman"/>
-          <w:b/>
-          <w:bCs/>
-          <w:sz w:val="28"/>
-          <w:szCs w:val="28"/>
-        </w:rPr>
-        <w:t>Упражнение 1</w:t>
-      </w:r>
-    </w:p>
-    <w:p>
-      <w:pPr>
-        <w:pStyle w:val="a3"/>
-        <w:numPr>
-          <w:ilvl w:val="0"/>
-          <w:numId w:val="9"/>
-        </w:numPr>
-        <w:rPr>
-          <w:rFonts w:ascii="Times New Roman" w:hAnsi="Times New Roman" w:cs="Times New Roman"/>
-          <w:kern w:val="0"/>
-          <w:sz w:val="28"/>
-          <w:szCs w:val="28"/>
-          <w14:ligatures w14:val="none"/>
-        </w:rPr>
-      </w:pPr>
-      <w:r>
-        <w:rPr>
-          <w:rFonts w:ascii="Times New Roman" w:hAnsi="Times New Roman" w:cs="Times New Roman"/>
-          <w:sz w:val="28"/>
-          <w:szCs w:val="28"/>
-        </w:rPr>
-        <w:t xml:space="preserve">Импортируйте и откройте проект </w:t>
-      </w:r>
-      <w:proofErr w:type="spellStart"/>
-      <w:r>
-        <w:rPr>
-          <w:rFonts w:ascii="Times New Roman" w:hAnsi="Times New Roman" w:cs="Times New Roman"/>
-          <w:sz w:val="28"/>
-          <w:szCs w:val="28"/>
-        </w:rPr>
-        <w:t>GoalTest</w:t>
-      </w:r>
-      <w:proofErr w:type="spellEnd"/>
-      <w:r>
-        <w:rPr>
-          <w:rFonts w:ascii="Times New Roman" w:hAnsi="Times New Roman" w:cs="Times New Roman"/>
-          <w:sz w:val="28"/>
-          <w:szCs w:val="28"/>
-        </w:rPr>
-        <w:t>. Обратите внимание, что…</w:t>
-      </w:r>
-    </w:p>
-    <w:p>
-      <w:pPr>
-        <w:pStyle w:val="a3"/>
-        <w:numPr>
-          <w:ilvl w:val="0"/>
-          <w:numId w:val="10"/>
-        </w:numPr>
-        <w:rPr>
-          <w:rFonts w:ascii="Times New Roman" w:hAnsi="Times New Roman" w:cs="Times New Roman"/>
-          <w:sz w:val="28"/>
-          <w:szCs w:val="28"/>
-        </w:rPr>
-      </w:pPr>
-      <w:r>
-        <w:rPr>
-          <w:rFonts w:ascii="Times New Roman" w:hAnsi="Times New Roman" w:cs="Times New Roman"/>
-          <w:sz w:val="28"/>
-          <w:szCs w:val="28"/>
-        </w:rPr>
-        <w:t xml:space="preserve"> Корневой узел является общедоступным.</w:t>
-      </w:r>
-    </w:p>
-    <w:p>
-      <w:pPr>
-        <w:pStyle w:val="a3"/>
-        <w:numPr>
-          <w:ilvl w:val="0"/>
-          <w:numId w:val="10"/>
-        </w:numPr>
-        <w:rPr>
-          <w:rFonts w:ascii="Times New Roman" w:hAnsi="Times New Roman" w:cs="Times New Roman"/>
-          <w:sz w:val="28"/>
-          <w:szCs w:val="28"/>
-        </w:rPr>
-      </w:pPr>
-      <w:r>
-        <w:rPr>
-          <w:rFonts w:ascii="Times New Roman" w:hAnsi="Times New Roman" w:cs="Times New Roman"/>
-          <w:sz w:val="28"/>
-          <w:szCs w:val="28"/>
-        </w:rPr>
-        <w:t xml:space="preserve"> </w:t>
-      </w:r>
-      <w:r>
-        <w:rPr>
-          <w:rFonts w:ascii="Times New Roman" w:hAnsi="Times New Roman" w:cs="Times New Roman"/>
-          <w:sz w:val="28"/>
-          <w:szCs w:val="28"/>
-        </w:rPr>
-        <w:t>Существует пакет с несколькими графическими файлами.</w:t>
-      </w:r>
-    </w:p>
-    <w:p>
-      <w:pPr>
-        <w:pStyle w:val="a3"/>
-        <w:numPr>
-          <w:ilvl w:val="0"/>
-          <w:numId w:val="10"/>
-        </w:numPr>
-        <w:rPr>
-          <w:rFonts w:ascii="Times New Roman" w:hAnsi="Times New Roman" w:cs="Times New Roman"/>
-          <w:sz w:val="28"/>
-          <w:szCs w:val="28"/>
-        </w:rPr>
-      </w:pPr>
-      <w:r>
-        <w:rPr>
-          <w:rFonts w:ascii="Times New Roman" w:hAnsi="Times New Roman" w:cs="Times New Roman"/>
-          <w:sz w:val="28"/>
-          <w:szCs w:val="28"/>
-        </w:rPr>
-        <w:t xml:space="preserve"> Класс </w:t>
-      </w:r>
-      <w:proofErr w:type="spellStart"/>
-      <w:r>
-        <w:rPr>
-          <w:rFonts w:ascii="Times New Roman" w:hAnsi="Times New Roman" w:cs="Times New Roman"/>
-          <w:sz w:val="28"/>
-          <w:szCs w:val="28"/>
-        </w:rPr>
-        <w:t>Goal</w:t>
-      </w:r>
-      <w:proofErr w:type="spellEnd"/>
-      <w:r>
-        <w:rPr>
-          <w:rFonts w:ascii="Times New Roman" w:hAnsi="Times New Roman" w:cs="Times New Roman"/>
-          <w:sz w:val="28"/>
-          <w:szCs w:val="28"/>
-        </w:rPr>
-        <w:t xml:space="preserve"> представляет собой обычный тип файла классов Java.</w:t>
-      </w:r>
-    </w:p>
-    <w:p>
-      <w:pPr>
-        <w:pStyle w:val="a3"/>
-        <w:numPr>
-          <w:ilvl w:val="0"/>
-          <w:numId w:val="9"/>
-        </w:numPr>
-        <w:rPr>
-          <w:rFonts w:ascii="Times New Roman" w:hAnsi="Times New Roman" w:cs="Times New Roman"/>
-          <w:sz w:val="28"/>
-          <w:szCs w:val="28"/>
-        </w:rPr>
-      </w:pPr>
-      <w:r>
-        <w:rPr>
-          <w:rFonts w:ascii="Times New Roman" w:hAnsi="Times New Roman" w:cs="Times New Roman"/>
-          <w:sz w:val="28"/>
-          <w:szCs w:val="28"/>
-        </w:rPr>
-        <w:t xml:space="preserve">Запишите класс </w:t>
-      </w:r>
-      <w:proofErr w:type="spellStart"/>
-      <w:r>
-        <w:rPr>
-          <w:rFonts w:ascii="Times New Roman" w:hAnsi="Times New Roman" w:cs="Times New Roman"/>
-          <w:sz w:val="28"/>
-          <w:szCs w:val="28"/>
-        </w:rPr>
-        <w:t>Goal</w:t>
-      </w:r>
-      <w:proofErr w:type="spellEnd"/>
-      <w:r>
-        <w:rPr>
-          <w:rFonts w:ascii="Times New Roman" w:hAnsi="Times New Roman" w:cs="Times New Roman"/>
-          <w:sz w:val="28"/>
-          <w:szCs w:val="28"/>
-        </w:rPr>
-        <w:t xml:space="preserve"> в соответствии со спецификациями на предыдущем слайде.</w:t>
-      </w:r>
-    </w:p>
-    <w:p>
-      <w:pPr>
-        <w:pStyle w:val="a3"/>
-        <w:numPr>
-          <w:ilvl w:val="0"/>
-          <w:numId w:val="11"/>
-        </w:numPr>
-        <w:rPr>
-          <w:rFonts w:ascii="Times New Roman" w:hAnsi="Times New Roman" w:cs="Times New Roman"/>
-          <w:sz w:val="28"/>
-          <w:szCs w:val="28"/>
-        </w:rPr>
-      </w:pPr>
-      <w:r>
-        <w:rPr>
-          <w:rFonts w:ascii="Times New Roman" w:hAnsi="Times New Roman" w:cs="Times New Roman"/>
-          <w:sz w:val="28"/>
-          <w:szCs w:val="28"/>
-        </w:rPr>
-        <w:t>Также потребуется добавить графику данного класса в корневой узел.</w:t>
-      </w:r>
-    </w:p>
-    <w:p>
-      <w:pPr>
-        <w:pStyle w:val="a3"/>
-        <w:numPr>
-          <w:ilvl w:val="0"/>
-          <w:numId w:val="9"/>
-        </w:numPr>
-        <w:rPr>
-          <w:rFonts w:ascii="Times New Roman" w:hAnsi="Times New Roman" w:cs="Times New Roman"/>
-          <w:sz w:val="28"/>
-          <w:szCs w:val="28"/>
-        </w:rPr>
-      </w:pPr>
-      <w:r>
-        <w:rPr>
-          <w:rFonts w:ascii="Times New Roman" w:hAnsi="Times New Roman" w:cs="Times New Roman"/>
-          <w:sz w:val="28"/>
-          <w:szCs w:val="28"/>
-        </w:rPr>
-        <w:t xml:space="preserve">Создайте экземпляры нескольких объектов </w:t>
-      </w:r>
-      <w:proofErr w:type="spellStart"/>
-      <w:r>
-        <w:rPr>
-          <w:rFonts w:ascii="Times New Roman" w:hAnsi="Times New Roman" w:cs="Times New Roman"/>
-          <w:sz w:val="28"/>
-          <w:szCs w:val="28"/>
-        </w:rPr>
-        <w:t>Goal</w:t>
-      </w:r>
-      <w:proofErr w:type="spellEnd"/>
-      <w:r>
-        <w:rPr>
-          <w:rFonts w:ascii="Times New Roman" w:hAnsi="Times New Roman" w:cs="Times New Roman"/>
-          <w:sz w:val="28"/>
-          <w:szCs w:val="28"/>
-        </w:rPr>
-        <w:t xml:space="preserve"> из метода </w:t>
-      </w:r>
-      <w:proofErr w:type="spellStart"/>
-      <w:r>
-        <w:rPr>
-          <w:rFonts w:ascii="Times New Roman" w:hAnsi="Times New Roman" w:cs="Times New Roman"/>
-          <w:sz w:val="28"/>
-          <w:szCs w:val="28"/>
-        </w:rPr>
-        <w:t>start</w:t>
-      </w:r>
-      <w:proofErr w:type="spellEnd"/>
-      <w:r>
-        <w:rPr>
-          <w:rFonts w:ascii="Times New Roman" w:hAnsi="Times New Roman" w:cs="Times New Roman"/>
-          <w:sz w:val="28"/>
-          <w:szCs w:val="28"/>
-        </w:rPr>
-        <w:t>().</w:t>
-      </w:r>
-    </w:p>
-    <w:p>
-      <w:pPr>
-        <w:spacing w:line="360" w:lineRule="auto"/>
-        <w:jc w:val="both"/>
-        <w:rPr>
-          <w:rFonts w:ascii="Times New Roman" w:hAnsi="Times New Roman" w:cs="Times New Roman"/>
-          <w:b/>
-          <w:bCs/>
-          <w:sz w:val="28"/>
-          <w:szCs w:val="28"/>
-        </w:rPr>
-      </w:pPr>
-      <w:r>
-        <w:rPr>
-          <w:rFonts w:ascii="Times New Roman" w:hAnsi="Times New Roman" w:cs="Times New Roman"/>
-          <w:b/>
-          <w:bCs/>
-          <w:noProof/>
-          <w:sz w:val="28"/>
-          <w:szCs w:val="28"/>
-        </w:rPr>
         <w:drawing>
-          <wp:inline distT="0" distB="0" distL="0" distR="0" wp14:anchorId="2D73A50D" wp14:editId="0B64A753">
-            <wp:extent cx="5940425" cy="5292725"/>
-            <wp:effectExtent l="0" t="0" r="3175" b="3175"/>
-            <wp:docPr id="9" name="Рисунок 9"/>
+          <wp:inline distT="0" distB="0" distL="0" distR="0" wp14:anchorId="18557ECF" wp14:editId="11AD5F94">
+            <wp:extent cx="4524233" cy="3680322"/>
+            <wp:effectExtent l="0" t="0" r="0" b="0"/>
+            <wp:docPr id="5" name="Рисунок 5"/>
             <wp:cNvGraphicFramePr>
               <a:graphicFrameLocks xmlns:a="http://schemas.openxmlformats.org/drawingml/2006/main" noChangeAspect="1"/>
             </wp:cNvGraphicFramePr>
@@ -2138,7 +1922,7 @@
                   <pic:spPr>
                     <a:xfrm>
                       <a:off x="0" y="0"/>
-                      <a:ext cx="5940425" cy="5292725"/>
+                      <a:ext cx="4525776" cy="3681577"/>
                     </a:xfrm>
                     <a:prstGeom prst="rect">
                       <a:avLst/>
@@ -2168,16 +1952,14 @@
           <w:rFonts w:ascii="Times New Roman" w:hAnsi="Times New Roman" w:cs="Times New Roman"/>
           <w:b/>
           <w:bCs/>
-          <w:noProof/>
-          <w:sz w:val="28"/>
-          <w:szCs w:val="28"/>
-        </w:rPr>
-        <w:lastRenderedPageBreak/>
+          <w:sz w:val="28"/>
+          <w:szCs w:val="28"/>
+        </w:rPr>
         <w:drawing>
-          <wp:inline distT="0" distB="0" distL="0" distR="0" wp14:anchorId="32C057DF" wp14:editId="7122100E">
-            <wp:extent cx="5940425" cy="2800350"/>
-            <wp:effectExtent l="0" t="0" r="3175" b="0"/>
-            <wp:docPr id="10" name="Рисунок 10"/>
+          <wp:inline distT="0" distB="0" distL="0" distR="0" wp14:anchorId="1BA4D319" wp14:editId="1D431C1C">
+            <wp:extent cx="5715798" cy="5115639"/>
+            <wp:effectExtent l="0" t="0" r="0" b="8890"/>
+            <wp:docPr id="4" name="Рисунок 4"/>
             <wp:cNvGraphicFramePr>
               <a:graphicFrameLocks xmlns:a="http://schemas.openxmlformats.org/drawingml/2006/main" noChangeAspect="1"/>
             </wp:cNvGraphicFramePr>
@@ -2197,7 +1979,7 @@
                   <pic:spPr>
                     <a:xfrm>
                       <a:off x="0" y="0"/>
-                      <a:ext cx="5940425" cy="2800350"/>
+                      <a:ext cx="5715798" cy="5115639"/>
                     </a:xfrm>
                     <a:prstGeom prst="rect">
                       <a:avLst/>
@@ -2222,20 +2004,160 @@
           <w:szCs w:val="28"/>
         </w:rPr>
       </w:pPr>
-      <w:r>
+    </w:p>
+    <w:p>
+      <w:pPr>
+        <w:spacing w:line="360" w:lineRule="auto"/>
+        <w:jc w:val="both"/>
         <w:rPr>
           <w:rFonts w:ascii="Times New Roman" w:hAnsi="Times New Roman" w:cs="Times New Roman"/>
           <w:b/>
           <w:bCs/>
-          <w:noProof/>
-          <w:sz w:val="28"/>
-          <w:szCs w:val="28"/>
+          <w:sz w:val="28"/>
+          <w:szCs w:val="28"/>
+        </w:rPr>
+      </w:pPr>
+    </w:p>
+    <w:p>
+      <w:pPr>
+        <w:pStyle w:val="a3"/>
+        <w:numPr>
+          <w:ilvl w:val="0"/>
+          <w:numId w:val="7"/>
+        </w:numPr>
+        <w:spacing w:line="360" w:lineRule="auto"/>
+        <w:jc w:val="both"/>
+        <w:rPr>
+          <w:rFonts w:ascii="Times New Roman" w:hAnsi="Times New Roman" w:cs="Times New Roman"/>
+          <w:b/>
+          <w:bCs/>
+          <w:sz w:val="28"/>
+          <w:szCs w:val="28"/>
+        </w:rPr>
+      </w:pPr>
+      <w:r>
+        <w:rPr>
+          <w:rFonts w:ascii="Times New Roman" w:hAnsi="Times New Roman" w:cs="Times New Roman"/>
+          <w:b/>
+          <w:bCs/>
+          <w:sz w:val="28"/>
+          <w:szCs w:val="28"/>
+        </w:rPr>
+        <w:t>Упражнение 2</w:t>
+      </w:r>
+    </w:p>
+    <w:p>
+      <w:pPr>
+        <w:pStyle w:val="a3"/>
+        <w:numPr>
+          <w:ilvl w:val="0"/>
+          <w:numId w:val="9"/>
+        </w:numPr>
+        <w:rPr>
+          <w:rFonts w:ascii="Times New Roman" w:hAnsi="Times New Roman" w:cs="Times New Roman"/>
+          <w:kern w:val="0"/>
+          <w:sz w:val="28"/>
+          <w:szCs w:val="28"/>
+          <w14:ligatures w14:val="none"/>
+        </w:rPr>
+      </w:pPr>
+      <w:r>
+        <w:rPr>
+          <w:rFonts w:ascii="Times New Roman" w:hAnsi="Times New Roman" w:cs="Times New Roman"/>
+          <w:sz w:val="28"/>
+          <w:szCs w:val="28"/>
+        </w:rPr>
+        <w:t>Продолжайте редактировать проект GoalTest.</w:t>
+      </w:r>
+    </w:p>
+    <w:p>
+      <w:pPr>
+        <w:pStyle w:val="a3"/>
+        <w:numPr>
+          <w:ilvl w:val="0"/>
+          <w:numId w:val="9"/>
+        </w:numPr>
+        <w:rPr>
+          <w:rFonts w:ascii="Times New Roman" w:hAnsi="Times New Roman" w:cs="Times New Roman"/>
+          <w:sz w:val="28"/>
+          <w:szCs w:val="28"/>
+        </w:rPr>
+      </w:pPr>
+      <w:r>
+        <w:rPr>
+          <w:rFonts w:ascii="Times New Roman" w:hAnsi="Times New Roman" w:cs="Times New Roman"/>
+          <w:sz w:val="28"/>
+          <w:szCs w:val="28"/>
+        </w:rPr>
+        <w:t>Запишите класс Goal в соответствии со спецификациями на предыдущем слайде.</w:t>
+      </w:r>
+    </w:p>
+    <w:p>
+      <w:pPr>
+        <w:pStyle w:val="a3"/>
+        <w:numPr>
+          <w:ilvl w:val="0"/>
+          <w:numId w:val="12"/>
+        </w:numPr>
+        <w:rPr>
+          <w:rFonts w:ascii="Times New Roman" w:hAnsi="Times New Roman" w:cs="Times New Roman"/>
+          <w:sz w:val="28"/>
+          <w:szCs w:val="28"/>
+        </w:rPr>
+      </w:pPr>
+      <w:r>
+        <w:rPr>
+          <w:rFonts w:ascii="Times New Roman" w:hAnsi="Times New Roman" w:cs="Times New Roman"/>
+          <w:sz w:val="28"/>
+          <w:szCs w:val="28"/>
+        </w:rPr>
+        <w:t>Конструктор должен по-прежнему принимать только два аргумента.</w:t>
+      </w:r>
+    </w:p>
+    <w:p>
+      <w:pPr>
+        <w:pStyle w:val="a3"/>
+        <w:numPr>
+          <w:ilvl w:val="0"/>
+          <w:numId w:val="12"/>
+        </w:numPr>
+        <w:rPr>
+          <w:rFonts w:ascii="Times New Roman" w:hAnsi="Times New Roman" w:cs="Times New Roman"/>
+          <w:sz w:val="28"/>
+          <w:szCs w:val="28"/>
+        </w:rPr>
+      </w:pPr>
+      <w:r>
+        <w:rPr>
+          <w:rFonts w:ascii="Times New Roman" w:hAnsi="Times New Roman" w:cs="Times New Roman"/>
+          <w:sz w:val="28"/>
+          <w:szCs w:val="28"/>
+        </w:rPr>
+        <w:t>Перчатка должна отображаться поверх руки Дюка.</w:t>
+      </w:r>
+    </w:p>
+    <w:p>
+      <w:pPr>
+        <w:ind w:left="360"/>
+        <w:rPr>
+          <w:rFonts w:ascii="Times New Roman" w:hAnsi="Times New Roman" w:cs="Times New Roman"/>
+          <w:sz w:val="28"/>
+          <w:szCs w:val="28"/>
+          <w:lang w:val="en-US"/>
+        </w:rPr>
+      </w:pPr>
+      <w:r>
+        <w:rPr>
+          <w:rFonts w:ascii="Times New Roman" w:hAnsi="Times New Roman" w:cs="Times New Roman"/>
+          <w:sz w:val="28"/>
+          <w:szCs w:val="28"/>
+          <w:lang w:val="en-US"/>
         </w:rPr>
         <w:drawing>
-          <wp:inline distT="0" distB="0" distL="0" distR="0" wp14:anchorId="331F550D" wp14:editId="22104D97">
-            <wp:extent cx="5940425" cy="5276215"/>
-            <wp:effectExtent l="0" t="0" r="3175" b="635"/>
-            <wp:docPr id="11" name="Рисунок 11"/>
+          <wp:inline distT="0" distB="0" distL="0" distR="0" wp14:anchorId="543F8CF4" wp14:editId="1CF62F36">
+            <wp:extent cx="5940425" cy="4377055"/>
+            <wp:effectExtent l="0" t="0" r="3175" b="4445"/>
+            <wp:docPr id="6" name="Рисунок 6"/>
             <wp:cNvGraphicFramePr>
               <a:graphicFrameLocks xmlns:a="http://schemas.openxmlformats.org/drawingml/2006/main" noChangeAspect="1"/>
             </wp:cNvGraphicFramePr>
@@ -2255,7 +2177,7 @@
                   <pic:spPr>
                     <a:xfrm>
                       <a:off x="0" y="0"/>
-                      <a:ext cx="5940425" cy="5276215"/>
+                      <a:ext cx="5940425" cy="4377055"/>
                     </a:xfrm>
                     <a:prstGeom prst="rect">
                       <a:avLst/>
@@ -2270,208 +2192,27 @@
     </w:p>
     <w:p>
       <w:pPr>
-        <w:spacing w:line="360" w:lineRule="auto"/>
-        <w:jc w:val="both"/>
-        <w:rPr>
-          <w:rFonts w:ascii="Times New Roman" w:hAnsi="Times New Roman" w:cs="Times New Roman"/>
-          <w:b/>
-          <w:bCs/>
-          <w:sz w:val="28"/>
-          <w:szCs w:val="28"/>
-        </w:rPr>
-      </w:pPr>
-    </w:p>
-    <w:p>
-      <w:pPr>
-        <w:spacing w:line="360" w:lineRule="auto"/>
-        <w:jc w:val="both"/>
-        <w:rPr>
-          <w:rFonts w:ascii="Times New Roman" w:hAnsi="Times New Roman" w:cs="Times New Roman"/>
-          <w:b/>
-          <w:bCs/>
-          <w:sz w:val="28"/>
-          <w:szCs w:val="28"/>
-        </w:rPr>
-      </w:pPr>
-    </w:p>
-    <w:p>
-      <w:pPr>
-        <w:pStyle w:val="a3"/>
-        <w:numPr>
-          <w:ilvl w:val="0"/>
-          <w:numId w:val="7"/>
-        </w:numPr>
-        <w:spacing w:line="360" w:lineRule="auto"/>
-        <w:jc w:val="both"/>
-        <w:rPr>
-          <w:rFonts w:ascii="Times New Roman" w:hAnsi="Times New Roman" w:cs="Times New Roman"/>
-          <w:b/>
-          <w:bCs/>
-          <w:sz w:val="28"/>
-          <w:szCs w:val="28"/>
-        </w:rPr>
-      </w:pPr>
-      <w:r>
-        <w:rPr>
-          <w:rFonts w:ascii="Times New Roman" w:hAnsi="Times New Roman" w:cs="Times New Roman"/>
-          <w:b/>
-          <w:bCs/>
-          <w:sz w:val="28"/>
-          <w:szCs w:val="28"/>
+        <w:ind w:left="360"/>
+        <w:rPr>
+          <w:rFonts w:ascii="Times New Roman" w:hAnsi="Times New Roman" w:cs="Times New Roman"/>
+          <w:sz w:val="28"/>
+          <w:szCs w:val="28"/>
+          <w:lang w:val="en-US"/>
+        </w:rPr>
+      </w:pPr>
+      <w:r>
+        <w:rPr>
+          <w:rFonts w:ascii="Times New Roman" w:hAnsi="Times New Roman" w:cs="Times New Roman"/>
+          <w:sz w:val="28"/>
+          <w:szCs w:val="28"/>
+          <w:lang w:val="en-US"/>
         </w:rPr>
         <w:lastRenderedPageBreak/>
-        <w:t>Упражнение 2</w:t>
-      </w:r>
-    </w:p>
-    <w:p>
-      <w:pPr>
-        <w:pStyle w:val="a3"/>
-        <w:numPr>
-          <w:ilvl w:val="0"/>
-          <w:numId w:val="9"/>
-        </w:numPr>
-        <w:rPr>
-          <w:rFonts w:ascii="Times New Roman" w:hAnsi="Times New Roman" w:cs="Times New Roman"/>
-          <w:kern w:val="0"/>
-          <w:sz w:val="28"/>
-          <w:szCs w:val="28"/>
-          <w14:ligatures w14:val="none"/>
-        </w:rPr>
-      </w:pPr>
-      <w:r>
-        <w:rPr>
-          <w:rFonts w:ascii="Times New Roman" w:hAnsi="Times New Roman" w:cs="Times New Roman"/>
-          <w:sz w:val="28"/>
-          <w:szCs w:val="28"/>
-        </w:rPr>
-        <w:t xml:space="preserve">Продолжайте редактировать проект </w:t>
-      </w:r>
-      <w:proofErr w:type="spellStart"/>
-      <w:r>
-        <w:rPr>
-          <w:rFonts w:ascii="Times New Roman" w:hAnsi="Times New Roman" w:cs="Times New Roman"/>
-          <w:sz w:val="28"/>
-          <w:szCs w:val="28"/>
-        </w:rPr>
-        <w:t>GoalTest</w:t>
-      </w:r>
-      <w:proofErr w:type="spellEnd"/>
-      <w:r>
-        <w:rPr>
-          <w:rFonts w:ascii="Times New Roman" w:hAnsi="Times New Roman" w:cs="Times New Roman"/>
-          <w:sz w:val="28"/>
-          <w:szCs w:val="28"/>
-        </w:rPr>
-        <w:t>.</w:t>
-      </w:r>
-    </w:p>
-    <w:p>
-      <w:pPr>
-        <w:pStyle w:val="a3"/>
-        <w:numPr>
-          <w:ilvl w:val="0"/>
-          <w:numId w:val="9"/>
-        </w:numPr>
-        <w:rPr>
-          <w:rFonts w:ascii="Times New Roman" w:hAnsi="Times New Roman" w:cs="Times New Roman"/>
-          <w:sz w:val="28"/>
-          <w:szCs w:val="28"/>
-        </w:rPr>
-      </w:pPr>
-      <w:r>
-        <w:rPr>
-          <w:rFonts w:ascii="Times New Roman" w:hAnsi="Times New Roman" w:cs="Times New Roman"/>
-          <w:sz w:val="28"/>
-          <w:szCs w:val="28"/>
-        </w:rPr>
-        <w:t xml:space="preserve">Запишите класс </w:t>
-      </w:r>
-      <w:proofErr w:type="spellStart"/>
-      <w:r>
-        <w:rPr>
-          <w:rFonts w:ascii="Times New Roman" w:hAnsi="Times New Roman" w:cs="Times New Roman"/>
-          <w:sz w:val="28"/>
-          <w:szCs w:val="28"/>
-        </w:rPr>
-        <w:t>Goal</w:t>
-      </w:r>
-      <w:proofErr w:type="spellEnd"/>
-      <w:r>
-        <w:rPr>
-          <w:rFonts w:ascii="Times New Roman" w:hAnsi="Times New Roman" w:cs="Times New Roman"/>
-          <w:sz w:val="28"/>
-          <w:szCs w:val="28"/>
-        </w:rPr>
-        <w:t xml:space="preserve"> в соответствии со спецификациями на предыдущем слайде.</w:t>
-      </w:r>
-    </w:p>
-    <w:p>
-      <w:pPr>
-        <w:pStyle w:val="a3"/>
-        <w:numPr>
-          <w:ilvl w:val="0"/>
-          <w:numId w:val="12"/>
-        </w:numPr>
-        <w:rPr>
-          <w:rFonts w:ascii="Times New Roman" w:hAnsi="Times New Roman" w:cs="Times New Roman"/>
-          <w:sz w:val="28"/>
-          <w:szCs w:val="28"/>
-        </w:rPr>
-      </w:pPr>
-      <w:r>
-        <w:rPr>
-          <w:rFonts w:ascii="Times New Roman" w:hAnsi="Times New Roman" w:cs="Times New Roman"/>
-          <w:sz w:val="28"/>
-          <w:szCs w:val="28"/>
-        </w:rPr>
-        <w:t>Конструктор должен по-прежнему принимать только два аргумента.</w:t>
-      </w:r>
-    </w:p>
-    <w:p>
-      <w:pPr>
-        <w:pStyle w:val="a3"/>
-        <w:numPr>
-          <w:ilvl w:val="0"/>
-          <w:numId w:val="12"/>
-        </w:numPr>
-        <w:rPr>
-          <w:rFonts w:ascii="Times New Roman" w:hAnsi="Times New Roman" w:cs="Times New Roman"/>
-          <w:sz w:val="28"/>
-          <w:szCs w:val="28"/>
-        </w:rPr>
-      </w:pPr>
-      <w:r>
-        <w:rPr>
-          <w:rFonts w:ascii="Times New Roman" w:hAnsi="Times New Roman" w:cs="Times New Roman"/>
-          <w:sz w:val="28"/>
-          <w:szCs w:val="28"/>
-        </w:rPr>
-        <w:t>Перчатка должна отображаться поверх руки Дюка.</w:t>
-      </w:r>
-    </w:p>
-    <w:p>
-      <w:pPr>
-        <w:ind w:left="360"/>
-        <w:rPr>
-          <w:rFonts w:ascii="Times New Roman" w:hAnsi="Times New Roman" w:cs="Times New Roman"/>
-          <w:sz w:val="28"/>
-          <w:szCs w:val="28"/>
-          <w:lang w:val="en-US"/>
-        </w:rPr>
-      </w:pPr>
-      <w:r>
-        <w:rPr>
-          <w:rFonts w:ascii="Times New Roman" w:hAnsi="Times New Roman" w:cs="Times New Roman"/>
-          <w:noProof/>
-          <w:sz w:val="28"/>
-          <w:szCs w:val="28"/>
-          <w:lang w:val="en-US"/>
-        </w:rPr>
         <w:drawing>
-          <wp:inline distT="0" distB="0" distL="0" distR="0" wp14:anchorId="32F4ABD2" wp14:editId="4B7EFB29">
-            <wp:extent cx="5940425" cy="3451860"/>
-            <wp:effectExtent l="0" t="0" r="3175" b="0"/>
-            <wp:docPr id="12" name="Рисунок 12"/>
+          <wp:inline distT="0" distB="0" distL="0" distR="0" wp14:anchorId="7F84B00A" wp14:editId="2062753B">
+            <wp:extent cx="5763429" cy="5029902"/>
+            <wp:effectExtent l="0" t="0" r="8890" b="0"/>
+            <wp:docPr id="24" name="Рисунок 24"/>
             <wp:cNvGraphicFramePr>
               <a:graphicFrameLocks xmlns:a="http://schemas.openxmlformats.org/drawingml/2006/main" noChangeAspect="1"/>
             </wp:cNvGraphicFramePr>
@@ -2491,7 +2232,7 @@
                   <pic:spPr>
                     <a:xfrm>
                       <a:off x="0" y="0"/>
-                      <a:ext cx="5940425" cy="3451860"/>
+                      <a:ext cx="5763429" cy="5029902"/>
                     </a:xfrm>
                     <a:prstGeom prst="rect">
                       <a:avLst/>
@@ -2506,7 +2247,6 @@
     </w:p>
     <w:p>
       <w:pPr>
-        <w:ind w:left="360"/>
         <w:rPr>
           <w:rFonts w:ascii="Times New Roman" w:hAnsi="Times New Roman" w:cs="Times New Roman"/>
           <w:sz w:val="28"/>
@@ -2514,19 +2254,144 @@
           <w:lang w:val="en-US"/>
         </w:rPr>
       </w:pPr>
-      <w:r>
-        <w:rPr>
-          <w:rFonts w:ascii="Times New Roman" w:hAnsi="Times New Roman" w:cs="Times New Roman"/>
-          <w:noProof/>
+    </w:p>
+    <w:p>
+      <w:pPr>
+        <w:pStyle w:val="a3"/>
+        <w:numPr>
+          <w:ilvl w:val="0"/>
+          <w:numId w:val="7"/>
+        </w:numPr>
+        <w:rPr>
+          <w:rFonts w:ascii="Times New Roman" w:hAnsi="Times New Roman" w:cs="Times New Roman"/>
+          <w:b/>
+          <w:bCs/>
           <w:sz w:val="28"/>
           <w:szCs w:val="28"/>
           <w:lang w:val="en-US"/>
         </w:rPr>
+      </w:pPr>
+      <w:r>
+        <w:rPr>
+          <w:rFonts w:ascii="Times New Roman" w:hAnsi="Times New Roman" w:cs="Times New Roman"/>
+          <w:b/>
+          <w:bCs/>
+          <w:sz w:val="28"/>
+          <w:szCs w:val="28"/>
+        </w:rPr>
+        <w:t>Упражнение 3</w:t>
+      </w:r>
+    </w:p>
+    <w:p>
+      <w:pPr>
+        <w:pStyle w:val="a3"/>
+        <w:numPr>
+          <w:ilvl w:val="0"/>
+          <w:numId w:val="13"/>
+        </w:numPr>
+        <w:rPr>
+          <w:rFonts w:ascii="Times New Roman" w:hAnsi="Times New Roman" w:cs="Times New Roman"/>
+          <w:kern w:val="0"/>
+          <w:sz w:val="28"/>
+          <w:szCs w:val="28"/>
+          <w14:ligatures w14:val="none"/>
+        </w:rPr>
+      </w:pPr>
+      <w:r>
+        <w:rPr>
+          <w:rFonts w:ascii="Times New Roman" w:hAnsi="Times New Roman" w:cs="Times New Roman"/>
+          <w:sz w:val="28"/>
+          <w:szCs w:val="28"/>
+        </w:rPr>
+        <w:t>Продолжайте редактировать проект GoalTest.</w:t>
+      </w:r>
+    </w:p>
+    <w:p>
+      <w:pPr>
+        <w:pStyle w:val="a3"/>
+        <w:numPr>
+          <w:ilvl w:val="0"/>
+          <w:numId w:val="13"/>
+        </w:numPr>
+        <w:rPr>
+          <w:rFonts w:ascii="Times New Roman" w:hAnsi="Times New Roman" w:cs="Times New Roman"/>
+          <w:sz w:val="28"/>
+          <w:szCs w:val="28"/>
+        </w:rPr>
+      </w:pPr>
+      <w:r>
+        <w:rPr>
+          <w:rFonts w:ascii="Times New Roman" w:hAnsi="Times New Roman" w:cs="Times New Roman"/>
+          <w:sz w:val="28"/>
+          <w:szCs w:val="28"/>
+        </w:rPr>
+        <w:t>Объявите объект Audio как поле.</w:t>
+      </w:r>
+    </w:p>
+    <w:p>
+      <w:pPr>
+        <w:pStyle w:val="a3"/>
+        <w:numPr>
+          <w:ilvl w:val="0"/>
+          <w:numId w:val="13"/>
+        </w:numPr>
+        <w:rPr>
+          <w:rFonts w:ascii="Times New Roman" w:hAnsi="Times New Roman" w:cs="Times New Roman"/>
+          <w:sz w:val="28"/>
+          <w:szCs w:val="28"/>
+        </w:rPr>
+      </w:pPr>
+      <w:r>
+        <w:rPr>
+          <w:rFonts w:ascii="Times New Roman" w:hAnsi="Times New Roman" w:cs="Times New Roman"/>
+          <w:sz w:val="28"/>
+          <w:szCs w:val="28"/>
+        </w:rPr>
+        <w:t>Создайте экземпляр объекта Audio.</w:t>
+      </w:r>
+    </w:p>
+    <w:p>
+      <w:pPr>
+        <w:pStyle w:val="a3"/>
+        <w:numPr>
+          <w:ilvl w:val="0"/>
+          <w:numId w:val="14"/>
+        </w:numPr>
+        <w:rPr>
+          <w:rFonts w:ascii="Times New Roman" w:hAnsi="Times New Roman" w:cs="Times New Roman"/>
+          <w:sz w:val="28"/>
+          <w:szCs w:val="28"/>
+        </w:rPr>
+      </w:pPr>
+      <w:r>
+        <w:rPr>
+          <w:rFonts w:ascii="Times New Roman" w:hAnsi="Times New Roman" w:cs="Times New Roman"/>
+          <w:sz w:val="28"/>
+          <w:szCs w:val="28"/>
+        </w:rPr>
+        <w:t>Используйте файл .wav в каталоге проекта.</w:t>
+      </w:r>
+    </w:p>
+    <w:p>
+      <w:pPr>
+        <w:rPr>
+          <w:rFonts w:ascii="Times New Roman" w:hAnsi="Times New Roman" w:cs="Times New Roman"/>
+          <w:sz w:val="28"/>
+          <w:szCs w:val="28"/>
+        </w:rPr>
+      </w:pPr>
+      <w:r>
+        <w:rPr>
+          <w:rFonts w:ascii="Times New Roman" w:hAnsi="Times New Roman" w:cs="Times New Roman"/>
+          <w:sz w:val="28"/>
+          <w:szCs w:val="28"/>
+        </w:rPr>
+        <w:lastRenderedPageBreak/>
         <w:drawing>
-          <wp:inline distT="0" distB="0" distL="0" distR="0" wp14:anchorId="5B2B6D22" wp14:editId="5C2B8DA7">
-            <wp:extent cx="4254500" cy="3743323"/>
-            <wp:effectExtent l="0" t="0" r="0" b="0"/>
-            <wp:docPr id="13" name="Рисунок 13"/>
+          <wp:inline distT="0" distB="0" distL="0" distR="0" wp14:anchorId="3B1A4951" wp14:editId="354FDDD3">
+            <wp:extent cx="5940425" cy="3958590"/>
+            <wp:effectExtent l="0" t="0" r="3175" b="3810"/>
+            <wp:docPr id="25" name="Рисунок 25"/>
             <wp:cNvGraphicFramePr>
               <a:graphicFrameLocks xmlns:a="http://schemas.openxmlformats.org/drawingml/2006/main" noChangeAspect="1"/>
             </wp:cNvGraphicFramePr>
@@ -2546,7 +2411,7 @@
                   <pic:spPr>
                     <a:xfrm>
                       <a:off x="0" y="0"/>
-                      <a:ext cx="4264440" cy="3752068"/>
+                      <a:ext cx="5940425" cy="3958590"/>
                     </a:xfrm>
                     <a:prstGeom prst="rect">
                       <a:avLst/>
@@ -2561,13 +2426,22 @@
     </w:p>
     <w:p>
       <w:pPr>
-        <w:rPr>
-          <w:rFonts w:ascii="Times New Roman" w:hAnsi="Times New Roman" w:cs="Times New Roman"/>
-          <w:sz w:val="28"/>
-          <w:szCs w:val="28"/>
-          <w:lang w:val="en-US"/>
-        </w:rPr>
-      </w:pPr>
+        <w:spacing w:line="360" w:lineRule="auto"/>
+        <w:jc w:val="both"/>
+        <w:rPr>
+          <w:rFonts w:ascii="Times New Roman" w:hAnsi="Times New Roman" w:cs="Times New Roman"/>
+          <w:sz w:val="28"/>
+          <w:szCs w:val="28"/>
+        </w:rPr>
+      </w:pPr>
+      <w:r>
+        <w:rPr>
+          <w:rFonts w:ascii="Times New Roman" w:hAnsi="Times New Roman" w:cs="Times New Roman"/>
+          <w:sz w:val="28"/>
+          <w:szCs w:val="28"/>
+        </w:rPr>
+        <w:t xml:space="preserve"> </w:t>
+      </w:r>
     </w:p>
     <w:p>
       <w:pPr>
@@ -2576,13 +2450,14 @@
           <w:ilvl w:val="0"/>
           <w:numId w:val="7"/>
         </w:numPr>
+        <w:spacing w:line="360" w:lineRule="auto"/>
+        <w:jc w:val="both"/>
         <w:rPr>
           <w:rFonts w:ascii="Times New Roman" w:hAnsi="Times New Roman" w:cs="Times New Roman"/>
           <w:b/>
           <w:bCs/>
           <w:sz w:val="28"/>
           <w:szCs w:val="28"/>
-          <w:lang w:val="en-US"/>
         </w:rPr>
       </w:pPr>
       <w:r>
@@ -2593,8 +2468,7 @@
           <w:sz w:val="28"/>
           <w:szCs w:val="28"/>
         </w:rPr>
-        <w:lastRenderedPageBreak/>
-        <w:t>Упражнение 3</w:t>
+        <w:t>Упражнение 4</w:t>
       </w:r>
     </w:p>
     <w:p>
@@ -2618,25 +2492,7 @@
           <w:sz w:val="28"/>
           <w:szCs w:val="28"/>
         </w:rPr>
-        <w:t xml:space="preserve">Продолжайте редактировать проект </w:t>
-      </w:r>
-      <w:proofErr w:type="spellStart"/>
-      <w:r>
-        <w:rPr>
-          <w:rFonts w:ascii="Times New Roman" w:hAnsi="Times New Roman" w:cs="Times New Roman"/>
-          <w:sz w:val="28"/>
-          <w:szCs w:val="28"/>
-        </w:rPr>
-        <w:t>GoalTest</w:t>
-      </w:r>
-      <w:proofErr w:type="spellEnd"/>
-      <w:r>
-        <w:rPr>
-          <w:rFonts w:ascii="Times New Roman" w:hAnsi="Times New Roman" w:cs="Times New Roman"/>
-          <w:sz w:val="28"/>
-          <w:szCs w:val="28"/>
-        </w:rPr>
-        <w:t>.</w:t>
+        <w:t>Продолжайте редактировать проект GoalTest.</w:t>
       </w:r>
     </w:p>
     <w:p>
@@ -2658,7 +2514,73 @@
           <w:sz w:val="28"/>
           <w:szCs w:val="28"/>
         </w:rPr>
-        <w:t>Объявите объект Audio как поле.</w:t>
+        <w:t>Завершите метод interactions() таким образом, чтобы…</w:t>
+      </w:r>
+    </w:p>
+    <w:p>
+      <w:pPr>
+        <w:pStyle w:val="a3"/>
+        <w:numPr>
+          <w:ilvl w:val="0"/>
+          <w:numId w:val="16"/>
+        </w:numPr>
+        <w:rPr>
+          <w:rFonts w:ascii="Times New Roman" w:hAnsi="Times New Roman" w:cs="Times New Roman"/>
+          <w:sz w:val="28"/>
+          <w:szCs w:val="28"/>
+        </w:rPr>
+      </w:pPr>
+      <w:r>
+        <w:rPr>
+          <w:rFonts w:ascii="Times New Roman" w:hAnsi="Times New Roman" w:cs="Times New Roman"/>
+          <w:sz w:val="28"/>
+          <w:szCs w:val="28"/>
+        </w:rPr>
+        <w:t>Дюк ожидал нажатия мыши и перемещения курсора мыши.</w:t>
+      </w:r>
+    </w:p>
+    <w:p>
+      <w:pPr>
+        <w:pStyle w:val="a3"/>
+        <w:numPr>
+          <w:ilvl w:val="0"/>
+          <w:numId w:val="16"/>
+        </w:numPr>
+        <w:rPr>
+          <w:rFonts w:ascii="Times New Roman" w:hAnsi="Times New Roman" w:cs="Times New Roman"/>
+          <w:sz w:val="28"/>
+          <w:szCs w:val="28"/>
+        </w:rPr>
+      </w:pPr>
+      <w:r>
+        <w:rPr>
+          <w:rFonts w:ascii="Times New Roman" w:hAnsi="Times New Roman" w:cs="Times New Roman"/>
+          <w:sz w:val="28"/>
+          <w:szCs w:val="28"/>
+        </w:rPr>
+        <w:t>Воспроизводите звук при нажатии мыши.</w:t>
+      </w:r>
+    </w:p>
+    <w:p>
+      <w:pPr>
+        <w:pStyle w:val="a3"/>
+        <w:numPr>
+          <w:ilvl w:val="0"/>
+          <w:numId w:val="16"/>
+        </w:numPr>
+        <w:rPr>
+          <w:rFonts w:ascii="Times New Roman" w:hAnsi="Times New Roman" w:cs="Times New Roman"/>
+          <w:sz w:val="28"/>
+          <w:szCs w:val="28"/>
+        </w:rPr>
+      </w:pPr>
+      <w:r>
+        <w:rPr>
+          <w:rFonts w:ascii="Times New Roman" w:hAnsi="Times New Roman" w:cs="Times New Roman"/>
+          <w:sz w:val="28"/>
+          <w:szCs w:val="28"/>
+        </w:rPr>
+        <w:t>Выведите расположения x и y события перемещения мыши. Это будет очень полезно для набора проблем.</w:t>
       </w:r>
     </w:p>
     <w:p>
@@ -2680,7 +2602,7 @@
           <w:sz w:val="28"/>
           <w:szCs w:val="28"/>
         </w:rPr>
-        <w:t>Создайте экземпляр объекта Audio.</w:t>
+        <w:t>Что если interactions() никогда не были вызваны?</w:t>
       </w:r>
     </w:p>
     <w:p>
@@ -2688,7 +2610,7 @@
         <w:pStyle w:val="a3"/>
         <w:numPr>
           <w:ilvl w:val="0"/>
-          <w:numId w:val="14"/>
+          <w:numId w:val="17"/>
         </w:numPr>
         <w:rPr>
           <w:rFonts w:ascii="Times New Roman" w:hAnsi="Times New Roman" w:cs="Times New Roman"/>
@@ -2702,47 +2624,35 @@
           <w:sz w:val="28"/>
           <w:szCs w:val="28"/>
         </w:rPr>
-        <w:t>Используйте файл .</w:t>
-      </w:r>
-      <w:proofErr w:type="spellStart"/>
-      <w:r>
-        <w:rPr>
-          <w:rFonts w:ascii="Times New Roman" w:hAnsi="Times New Roman" w:cs="Times New Roman"/>
-          <w:sz w:val="28"/>
-          <w:szCs w:val="28"/>
-        </w:rPr>
-        <w:t>wav</w:t>
-      </w:r>
-      <w:proofErr w:type="spellEnd"/>
-      <w:r>
-        <w:rPr>
-          <w:rFonts w:ascii="Times New Roman" w:hAnsi="Times New Roman" w:cs="Times New Roman"/>
-          <w:sz w:val="28"/>
-          <w:szCs w:val="28"/>
-        </w:rPr>
-        <w:t xml:space="preserve"> в каталоге проекта.</w:t>
-      </w:r>
-    </w:p>
-    <w:p>
-      <w:pPr>
-        <w:rPr>
-          <w:rFonts w:ascii="Times New Roman" w:hAnsi="Times New Roman" w:cs="Times New Roman"/>
-          <w:sz w:val="28"/>
-          <w:szCs w:val="28"/>
-        </w:rPr>
-      </w:pPr>
-      <w:r>
-        <w:rPr>
-          <w:rFonts w:ascii="Times New Roman" w:hAnsi="Times New Roman" w:cs="Times New Roman"/>
-          <w:noProof/>
-          <w:sz w:val="28"/>
-          <w:szCs w:val="28"/>
-        </w:rPr>
+        <w:t>Прокомментируйте данный вызов метода в конструкторе.</w:t>
+      </w:r>
+    </w:p>
+    <w:p>
+      <w:pPr>
+        <w:spacing w:line="360" w:lineRule="auto"/>
+        <w:jc w:val="both"/>
+        <w:rPr>
+          <w:rFonts w:ascii="Times New Roman" w:hAnsi="Times New Roman" w:cs="Times New Roman"/>
+          <w:b/>
+          <w:bCs/>
+          <w:sz w:val="28"/>
+          <w:szCs w:val="28"/>
+        </w:rPr>
+      </w:pPr>
+      <w:r>
+        <w:rPr>
+          <w:rFonts w:ascii="Times New Roman" w:hAnsi="Times New Roman" w:cs="Times New Roman"/>
+          <w:b/>
+          <w:bCs/>
+          <w:sz w:val="28"/>
+          <w:szCs w:val="28"/>
+        </w:rPr>
+        <w:lastRenderedPageBreak/>
         <w:drawing>
-          <wp:inline distT="0" distB="0" distL="0" distR="0" wp14:anchorId="0E47F821" wp14:editId="66CCB923">
-            <wp:extent cx="5940425" cy="4274820"/>
-            <wp:effectExtent l="0" t="0" r="3175" b="0"/>
-            <wp:docPr id="14" name="Рисунок 14"/>
+          <wp:inline distT="0" distB="0" distL="0" distR="0" wp14:anchorId="6EFBDB3F" wp14:editId="4F16EF61">
+            <wp:extent cx="5172797" cy="3315163"/>
+            <wp:effectExtent l="0" t="0" r="8890" b="0"/>
+            <wp:docPr id="26" name="Рисунок 26"/>
             <wp:cNvGraphicFramePr>
               <a:graphicFrameLocks xmlns:a="http://schemas.openxmlformats.org/drawingml/2006/main" noChangeAspect="1"/>
             </wp:cNvGraphicFramePr>
@@ -2762,7 +2672,7 @@
                   <pic:spPr>
                     <a:xfrm>
                       <a:off x="0" y="0"/>
-                      <a:ext cx="5940425" cy="4274820"/>
+                      <a:ext cx="5172797" cy="3315163"/>
                     </a:xfrm>
                     <a:prstGeom prst="rect">
                       <a:avLst/>
@@ -2781,30 +2691,6 @@
         <w:jc w:val="both"/>
         <w:rPr>
           <w:rFonts w:ascii="Times New Roman" w:hAnsi="Times New Roman" w:cs="Times New Roman"/>
-          <w:sz w:val="28"/>
-          <w:szCs w:val="28"/>
-        </w:rPr>
-      </w:pPr>
-      <w:r>
-        <w:rPr>
-          <w:rFonts w:ascii="Times New Roman" w:hAnsi="Times New Roman" w:cs="Times New Roman"/>
-          <w:sz w:val="28"/>
-          <w:szCs w:val="28"/>
-        </w:rPr>
-        <w:t xml:space="preserve"> </w:t>
-      </w:r>
-    </w:p>
-    <w:p>
-      <w:pPr>
-        <w:pStyle w:val="a3"/>
-        <w:numPr>
-          <w:ilvl w:val="0"/>
-          <w:numId w:val="7"/>
-        </w:numPr>
-        <w:spacing w:line="360" w:lineRule="auto"/>
-        <w:jc w:val="both"/>
-        <w:rPr>
-          <w:rFonts w:ascii="Times New Roman" w:hAnsi="Times New Roman" w:cs="Times New Roman"/>
           <w:b/>
           <w:bCs/>
           <w:sz w:val="28"/>
@@ -2819,246 +2705,11 @@
           <w:sz w:val="28"/>
           <w:szCs w:val="28"/>
         </w:rPr>
-        <w:t>Упражнение 4</w:t>
-      </w:r>
-    </w:p>
-    <w:p>
-      <w:pPr>
-        <w:pStyle w:val="a3"/>
-        <w:numPr>
-          <w:ilvl w:val="0"/>
-          <w:numId w:val="13"/>
-        </w:numPr>
-        <w:rPr>
-          <w:rFonts w:ascii="Times New Roman" w:hAnsi="Times New Roman" w:cs="Times New Roman"/>
-          <w:kern w:val="0"/>
-          <w:sz w:val="28"/>
-          <w:szCs w:val="28"/>
-          <w14:ligatures w14:val="none"/>
-        </w:rPr>
-      </w:pPr>
-      <w:r>
-        <w:rPr>
-          <w:rFonts w:ascii="Times New Roman" w:hAnsi="Times New Roman" w:cs="Times New Roman"/>
-          <w:sz w:val="28"/>
-          <w:szCs w:val="28"/>
-        </w:rPr>
-        <w:t xml:space="preserve">Продолжайте редактировать проект </w:t>
-      </w:r>
-      <w:proofErr w:type="spellStart"/>
-      <w:r>
-        <w:rPr>
-          <w:rFonts w:ascii="Times New Roman" w:hAnsi="Times New Roman" w:cs="Times New Roman"/>
-          <w:sz w:val="28"/>
-          <w:szCs w:val="28"/>
-        </w:rPr>
-        <w:t>GoalTest</w:t>
-      </w:r>
-      <w:proofErr w:type="spellEnd"/>
-      <w:r>
-        <w:rPr>
-          <w:rFonts w:ascii="Times New Roman" w:hAnsi="Times New Roman" w:cs="Times New Roman"/>
-          <w:sz w:val="28"/>
-          <w:szCs w:val="28"/>
-        </w:rPr>
-        <w:t>.</w:t>
-      </w:r>
-    </w:p>
-    <w:p>
-      <w:pPr>
-        <w:pStyle w:val="a3"/>
-        <w:numPr>
-          <w:ilvl w:val="0"/>
-          <w:numId w:val="13"/>
-        </w:numPr>
-        <w:rPr>
-          <w:rFonts w:ascii="Times New Roman" w:hAnsi="Times New Roman" w:cs="Times New Roman"/>
-          <w:sz w:val="28"/>
-          <w:szCs w:val="28"/>
-        </w:rPr>
-      </w:pPr>
-      <w:r>
-        <w:rPr>
-          <w:rFonts w:ascii="Times New Roman" w:hAnsi="Times New Roman" w:cs="Times New Roman"/>
-          <w:sz w:val="28"/>
-          <w:szCs w:val="28"/>
-        </w:rPr>
-        <w:t xml:space="preserve">Завершите метод </w:t>
-      </w:r>
-      <w:proofErr w:type="spellStart"/>
-      <w:r>
-        <w:rPr>
-          <w:rFonts w:ascii="Times New Roman" w:hAnsi="Times New Roman" w:cs="Times New Roman"/>
-          <w:sz w:val="28"/>
-          <w:szCs w:val="28"/>
-        </w:rPr>
-        <w:t>interactions</w:t>
-      </w:r>
-      <w:proofErr w:type="spellEnd"/>
-      <w:r>
-        <w:rPr>
-          <w:rFonts w:ascii="Times New Roman" w:hAnsi="Times New Roman" w:cs="Times New Roman"/>
-          <w:sz w:val="28"/>
-          <w:szCs w:val="28"/>
-        </w:rPr>
-        <w:t>() таким образом, чтобы…</w:t>
-      </w:r>
-    </w:p>
-    <w:p>
-      <w:pPr>
-        <w:pStyle w:val="a3"/>
-        <w:numPr>
-          <w:ilvl w:val="0"/>
-          <w:numId w:val="16"/>
-        </w:numPr>
-        <w:rPr>
-          <w:rFonts w:ascii="Times New Roman" w:hAnsi="Times New Roman" w:cs="Times New Roman"/>
-          <w:sz w:val="28"/>
-          <w:szCs w:val="28"/>
-        </w:rPr>
-      </w:pPr>
-      <w:r>
-        <w:rPr>
-          <w:rFonts w:ascii="Times New Roman" w:hAnsi="Times New Roman" w:cs="Times New Roman"/>
-          <w:sz w:val="28"/>
-          <w:szCs w:val="28"/>
-        </w:rPr>
-        <w:t>Дюк ожидал нажатия мыши и перемещения курсора мыши.</w:t>
-      </w:r>
-    </w:p>
-    <w:p>
-      <w:pPr>
-        <w:pStyle w:val="a3"/>
-        <w:numPr>
-          <w:ilvl w:val="0"/>
-          <w:numId w:val="16"/>
-        </w:numPr>
-        <w:rPr>
-          <w:rFonts w:ascii="Times New Roman" w:hAnsi="Times New Roman" w:cs="Times New Roman"/>
-          <w:sz w:val="28"/>
-          <w:szCs w:val="28"/>
-        </w:rPr>
-      </w:pPr>
-      <w:r>
-        <w:rPr>
-          <w:rFonts w:ascii="Times New Roman" w:hAnsi="Times New Roman" w:cs="Times New Roman"/>
-          <w:sz w:val="28"/>
-          <w:szCs w:val="28"/>
-        </w:rPr>
-        <w:t>Воспроизводите звук при нажатии мыши.</w:t>
-      </w:r>
-    </w:p>
-    <w:p>
-      <w:pPr>
-        <w:pStyle w:val="a3"/>
-        <w:numPr>
-          <w:ilvl w:val="0"/>
-          <w:numId w:val="16"/>
-        </w:numPr>
-        <w:rPr>
-          <w:rFonts w:ascii="Times New Roman" w:hAnsi="Times New Roman" w:cs="Times New Roman"/>
-          <w:sz w:val="28"/>
-          <w:szCs w:val="28"/>
-        </w:rPr>
-      </w:pPr>
-      <w:r>
-        <w:rPr>
-          <w:rFonts w:ascii="Times New Roman" w:hAnsi="Times New Roman" w:cs="Times New Roman"/>
-          <w:sz w:val="28"/>
-          <w:szCs w:val="28"/>
-        </w:rPr>
-        <w:t>Выведите расположения x и y события перемещения мыши. Это будет очень полезно для набора проблем.</w:t>
-      </w:r>
-    </w:p>
-    <w:p>
-      <w:pPr>
-        <w:pStyle w:val="a3"/>
-        <w:numPr>
-          <w:ilvl w:val="0"/>
-          <w:numId w:val="13"/>
-        </w:numPr>
-        <w:rPr>
-          <w:rFonts w:ascii="Times New Roman" w:hAnsi="Times New Roman" w:cs="Times New Roman"/>
-          <w:sz w:val="28"/>
-          <w:szCs w:val="28"/>
-        </w:rPr>
-      </w:pPr>
-      <w:r>
-        <w:rPr>
-          <w:rFonts w:ascii="Times New Roman" w:hAnsi="Times New Roman" w:cs="Times New Roman"/>
-          <w:sz w:val="28"/>
-          <w:szCs w:val="28"/>
-        </w:rPr>
-        <w:t xml:space="preserve">Что если </w:t>
-      </w:r>
-      <w:proofErr w:type="spellStart"/>
-      <w:r>
-        <w:rPr>
-          <w:rFonts w:ascii="Times New Roman" w:hAnsi="Times New Roman" w:cs="Times New Roman"/>
-          <w:sz w:val="28"/>
-          <w:szCs w:val="28"/>
-        </w:rPr>
-        <w:t>interactions</w:t>
-      </w:r>
-      <w:proofErr w:type="spellEnd"/>
-      <w:r>
-        <w:rPr>
-          <w:rFonts w:ascii="Times New Roman" w:hAnsi="Times New Roman" w:cs="Times New Roman"/>
-          <w:sz w:val="28"/>
-          <w:szCs w:val="28"/>
-        </w:rPr>
-        <w:t>() никогда не были вызваны?</w:t>
-      </w:r>
-    </w:p>
-    <w:p>
-      <w:pPr>
-        <w:pStyle w:val="a3"/>
-        <w:numPr>
-          <w:ilvl w:val="0"/>
-          <w:numId w:val="17"/>
-        </w:numPr>
-        <w:rPr>
-          <w:rFonts w:ascii="Times New Roman" w:hAnsi="Times New Roman" w:cs="Times New Roman"/>
-          <w:sz w:val="28"/>
-          <w:szCs w:val="28"/>
-        </w:rPr>
-      </w:pPr>
-      <w:r>
-        <w:rPr>
-          <w:rFonts w:ascii="Times New Roman" w:hAnsi="Times New Roman" w:cs="Times New Roman"/>
-          <w:sz w:val="28"/>
-          <w:szCs w:val="28"/>
-        </w:rPr>
-        <w:t>Прокомментируйте данный вызов метода в конструкторе.</w:t>
-      </w:r>
-    </w:p>
-    <w:p>
-      <w:pPr>
-        <w:spacing w:line="360" w:lineRule="auto"/>
-        <w:jc w:val="both"/>
-        <w:rPr>
-          <w:rFonts w:ascii="Times New Roman" w:hAnsi="Times New Roman" w:cs="Times New Roman"/>
-          <w:b/>
-          <w:bCs/>
-          <w:sz w:val="28"/>
-          <w:szCs w:val="28"/>
-        </w:rPr>
-      </w:pPr>
-      <w:r>
-        <w:rPr>
-          <w:rFonts w:ascii="Times New Roman" w:hAnsi="Times New Roman" w:cs="Times New Roman"/>
-          <w:b/>
-          <w:bCs/>
-          <w:noProof/>
-          <w:sz w:val="28"/>
-          <w:szCs w:val="28"/>
-        </w:rPr>
-        <w:lastRenderedPageBreak/>
         <w:drawing>
-          <wp:inline distT="0" distB="0" distL="0" distR="0" wp14:anchorId="36EA151C" wp14:editId="567E8CEA">
-            <wp:extent cx="5940425" cy="3143885"/>
-            <wp:effectExtent l="0" t="0" r="3175" b="0"/>
-            <wp:docPr id="15" name="Рисунок 15"/>
+          <wp:inline distT="0" distB="0" distL="0" distR="0" wp14:anchorId="692CE9E3" wp14:editId="7B15A0E6">
+            <wp:extent cx="5830114" cy="5106113"/>
+            <wp:effectExtent l="0" t="0" r="0" b="0"/>
+            <wp:docPr id="27" name="Рисунок 27"/>
             <wp:cNvGraphicFramePr>
               <a:graphicFrameLocks xmlns:a="http://schemas.openxmlformats.org/drawingml/2006/main" noChangeAspect="1"/>
             </wp:cNvGraphicFramePr>
@@ -3078,7 +2729,7 @@
                   <pic:spPr>
                     <a:xfrm>
                       <a:off x="0" y="0"/>
-                      <a:ext cx="5940425" cy="3143885"/>
+                      <a:ext cx="5830114" cy="5106113"/>
                     </a:xfrm>
                     <a:prstGeom prst="rect">
                       <a:avLst/>
@@ -3103,20 +2754,74 @@
           <w:szCs w:val="28"/>
         </w:rPr>
       </w:pPr>
-      <w:r>
+    </w:p>
+    <w:p>
+      <w:pPr>
         <w:rPr>
           <w:rFonts w:ascii="Times New Roman" w:hAnsi="Times New Roman" w:cs="Times New Roman"/>
           <w:b/>
           <w:bCs/>
-          <w:noProof/>
+          <w:kern w:val="0"/>
+          <w:sz w:val="28"/>
+          <w:szCs w:val="28"/>
+          <w14:ligatures w14:val="none"/>
+        </w:rPr>
+      </w:pPr>
+      <w:r>
+        <w:rPr>
+          <w:rFonts w:ascii="Times New Roman" w:hAnsi="Times New Roman" w:cs="Times New Roman"/>
+          <w:b/>
+          <w:bCs/>
+          <w:sz w:val="28"/>
+          <w:szCs w:val="28"/>
+        </w:rPr>
+        <w:lastRenderedPageBreak/>
+        <w:t>Упражнения – Раздел 9: Поиск центрального местоположения</w:t>
+      </w:r>
+    </w:p>
+    <w:p>
+      <w:pPr>
+        <w:jc w:val="both"/>
+        <w:rPr>
+          <w:rFonts w:ascii="Times New Roman" w:hAnsi="Times New Roman" w:cs="Times New Roman"/>
+          <w:sz w:val="28"/>
+          <w:szCs w:val="28"/>
+        </w:rPr>
+      </w:pPr>
+      <w:r>
+        <w:rPr>
+          <w:rFonts w:ascii="Times New Roman" w:hAnsi="Times New Roman" w:cs="Times New Roman"/>
+          <w:sz w:val="28"/>
+          <w:szCs w:val="28"/>
+        </w:rPr>
+        <w:t>Задачи Ваша задача — создать программу CampusMap, которая использует карту студенческого городка, названия общежитий, список жильцов общежитий и список ваших друзей. Вы можете создать собственную карту студенческого городка (это фоновый рисунок). Если в вашем настоящем студенческом городке меньше трех общежитий, вам придется разработать собственную карту студенческого городка, иначе этот набор задач не был бы слишком интересным.</w:t>
+      </w:r>
+    </w:p>
+    <w:p>
+      <w:pPr>
+        <w:spacing w:line="360" w:lineRule="auto"/>
+        <w:jc w:val="both"/>
+        <w:rPr>
+          <w:rFonts w:ascii="Times New Roman" w:hAnsi="Times New Roman" w:cs="Times New Roman"/>
+          <w:b/>
+          <w:bCs/>
+          <w:sz w:val="28"/>
+          <w:szCs w:val="28"/>
+        </w:rPr>
+      </w:pPr>
+      <w:r>
+        <w:rPr>
+          <w:rFonts w:ascii="Times New Roman" w:hAnsi="Times New Roman" w:cs="Times New Roman"/>
+          <w:b/>
+          <w:bCs/>
           <w:sz w:val="28"/>
           <w:szCs w:val="28"/>
         </w:rPr>
         <w:drawing>
-          <wp:inline distT="0" distB="0" distL="0" distR="0" wp14:anchorId="341498C2" wp14:editId="7AA1407F">
-            <wp:extent cx="5940425" cy="5263515"/>
-            <wp:effectExtent l="0" t="0" r="3175" b="0"/>
-            <wp:docPr id="16" name="Рисунок 16"/>
+          <wp:inline distT="0" distB="0" distL="0" distR="0" wp14:anchorId="3BBA7B9B" wp14:editId="0E813A47">
+            <wp:extent cx="5940425" cy="5217795"/>
+            <wp:effectExtent l="0" t="0" r="3175" b="1905"/>
+            <wp:docPr id="29" name="Рисунок 29"/>
             <wp:cNvGraphicFramePr>
               <a:graphicFrameLocks xmlns:a="http://schemas.openxmlformats.org/drawingml/2006/main" noChangeAspect="1"/>
             </wp:cNvGraphicFramePr>
@@ -3136,7 +2841,7 @@
                   <pic:spPr>
                     <a:xfrm>
                       <a:off x="0" y="0"/>
-                      <a:ext cx="5940425" cy="5263515"/>
+                      <a:ext cx="5940425" cy="5217795"/>
                     </a:xfrm>
                     <a:prstGeom prst="rect">
                       <a:avLst/>
@@ -3161,93 +2866,20 @@
           <w:szCs w:val="28"/>
         </w:rPr>
       </w:pPr>
-    </w:p>
-    <w:p>
-      <w:pPr>
+      <w:r>
         <w:rPr>
           <w:rFonts w:ascii="Times New Roman" w:hAnsi="Times New Roman" w:cs="Times New Roman"/>
           <w:b/>
           <w:bCs/>
-          <w:kern w:val="0"/>
-          <w:sz w:val="28"/>
-          <w:szCs w:val="28"/>
-          <w14:ligatures w14:val="none"/>
-        </w:rPr>
-      </w:pPr>
-      <w:r>
-        <w:rPr>
-          <w:rFonts w:ascii="Times New Roman" w:hAnsi="Times New Roman" w:cs="Times New Roman"/>
-          <w:b/>
-          <w:bCs/>
           <w:sz w:val="28"/>
           <w:szCs w:val="28"/>
         </w:rPr>
         <w:lastRenderedPageBreak/>
-        <w:t>Упражнения – Раздел 9: Поиск центрального местоположения</w:t>
-      </w:r>
-    </w:p>
-    <w:p>
-      <w:pPr>
-        <w:jc w:val="both"/>
-        <w:rPr>
-          <w:rFonts w:ascii="Times New Roman" w:hAnsi="Times New Roman" w:cs="Times New Roman"/>
-          <w:sz w:val="28"/>
-          <w:szCs w:val="28"/>
-        </w:rPr>
-      </w:pPr>
-      <w:r>
-        <w:rPr>
-          <w:rFonts w:ascii="Times New Roman" w:hAnsi="Times New Roman" w:cs="Times New Roman"/>
-          <w:sz w:val="28"/>
-          <w:szCs w:val="28"/>
-        </w:rPr>
-        <w:t xml:space="preserve">Задачи Ваша задача — создать программу </w:t>
-      </w:r>
-      <w:proofErr w:type="spellStart"/>
-      <w:r>
-        <w:rPr>
-          <w:rFonts w:ascii="Times New Roman" w:hAnsi="Times New Roman" w:cs="Times New Roman"/>
-          <w:sz w:val="28"/>
-          <w:szCs w:val="28"/>
-        </w:rPr>
-        <w:t>CampusMap</w:t>
-      </w:r>
-      <w:proofErr w:type="spellEnd"/>
-      <w:r>
-        <w:rPr>
-          <w:rFonts w:ascii="Times New Roman" w:hAnsi="Times New Roman" w:cs="Times New Roman"/>
-          <w:sz w:val="28"/>
-          <w:szCs w:val="28"/>
-        </w:rPr>
-        <w:t>, которая использует карту студенческого городка, названия общежитий, список жильцов общежитий и список ваших друзей. Вы можете создать собственную карту студенческого городка (это фоновый рисунок). Если в вашем настоящем студенческом городке меньше трех общежитий, вам придется разработать собственную карту студенческого городка, иначе этот набор задач не был бы слишком интересным.</w:t>
-      </w:r>
-    </w:p>
-    <w:p>
-      <w:pPr>
-        <w:spacing w:line="360" w:lineRule="auto"/>
-        <w:jc w:val="both"/>
-        <w:rPr>
-          <w:rFonts w:ascii="Times New Roman" w:hAnsi="Times New Roman" w:cs="Times New Roman"/>
-          <w:b/>
-          <w:bCs/>
-          <w:sz w:val="28"/>
-          <w:szCs w:val="28"/>
-        </w:rPr>
-      </w:pPr>
-      <w:r>
-        <w:rPr>
-          <w:rFonts w:ascii="Times New Roman" w:hAnsi="Times New Roman" w:cs="Times New Roman"/>
-          <w:b/>
-          <w:bCs/>
-          <w:noProof/>
-          <w:sz w:val="28"/>
-          <w:szCs w:val="28"/>
-        </w:rPr>
         <w:drawing>
-          <wp:inline distT="0" distB="0" distL="0" distR="0" wp14:anchorId="491FEF7C" wp14:editId="69334269">
-            <wp:extent cx="4629796" cy="4810796"/>
-            <wp:effectExtent l="0" t="0" r="0" b="8890"/>
-            <wp:docPr id="17" name="Рисунок 17"/>
+          <wp:inline distT="0" distB="0" distL="0" distR="0" wp14:anchorId="7646BE6F" wp14:editId="010DBFA7">
+            <wp:extent cx="5940425" cy="3908425"/>
+            <wp:effectExtent l="0" t="0" r="3175" b="0"/>
+            <wp:docPr id="30" name="Рисунок 30"/>
             <wp:cNvGraphicFramePr>
               <a:graphicFrameLocks xmlns:a="http://schemas.openxmlformats.org/drawingml/2006/main" noChangeAspect="1"/>
             </wp:cNvGraphicFramePr>
@@ -3267,7 +2899,7 @@
                   <pic:spPr>
                     <a:xfrm>
                       <a:off x="0" y="0"/>
-                      <a:ext cx="4629796" cy="4810796"/>
+                      <a:ext cx="5940425" cy="3908425"/>
                     </a:xfrm>
                     <a:prstGeom prst="rect">
                       <a:avLst/>
@@ -3297,16 +2929,15 @@
           <w:rFonts w:ascii="Times New Roman" w:hAnsi="Times New Roman" w:cs="Times New Roman"/>
           <w:b/>
           <w:bCs/>
-          <w:noProof/>
           <w:sz w:val="28"/>
           <w:szCs w:val="28"/>
         </w:rPr>
         <w:lastRenderedPageBreak/>
         <w:drawing>
-          <wp:inline distT="0" distB="0" distL="0" distR="0" wp14:anchorId="7420B554" wp14:editId="7112C7CE">
-            <wp:extent cx="5940425" cy="7027545"/>
-            <wp:effectExtent l="0" t="0" r="3175" b="1905"/>
-            <wp:docPr id="18" name="Рисунок 18"/>
+          <wp:inline distT="0" distB="0" distL="0" distR="0" wp14:anchorId="531F74AB" wp14:editId="30A1DBA8">
+            <wp:extent cx="5940425" cy="7105650"/>
+            <wp:effectExtent l="0" t="0" r="3175" b="0"/>
+            <wp:docPr id="31" name="Рисунок 31"/>
             <wp:cNvGraphicFramePr>
               <a:graphicFrameLocks xmlns:a="http://schemas.openxmlformats.org/drawingml/2006/main" noChangeAspect="1"/>
             </wp:cNvGraphicFramePr>
@@ -3326,7 +2957,7 @@
                   <pic:spPr>
                     <a:xfrm>
                       <a:off x="0" y="0"/>
-                      <a:ext cx="5940425" cy="7027545"/>
+                      <a:ext cx="5940425" cy="7105650"/>
                     </a:xfrm>
                     <a:prstGeom prst="rect">
                       <a:avLst/>
@@ -3356,16 +2987,15 @@
           <w:rFonts w:ascii="Times New Roman" w:hAnsi="Times New Roman" w:cs="Times New Roman"/>
           <w:b/>
           <w:bCs/>
-          <w:noProof/>
           <w:sz w:val="28"/>
           <w:szCs w:val="28"/>
         </w:rPr>
         <w:lastRenderedPageBreak/>
         <w:drawing>
-          <wp:inline distT="0" distB="0" distL="0" distR="0" wp14:anchorId="073D7E6F" wp14:editId="3A75D23C">
-            <wp:extent cx="5940425" cy="4378325"/>
-            <wp:effectExtent l="0" t="0" r="3175" b="3175"/>
-            <wp:docPr id="19" name="Рисунок 19"/>
+          <wp:inline distT="0" distB="0" distL="0" distR="0" wp14:anchorId="2FC2F9DF" wp14:editId="4ABE5960">
+            <wp:extent cx="5940425" cy="4268470"/>
+            <wp:effectExtent l="0" t="0" r="3175" b="0"/>
+            <wp:docPr id="32" name="Рисунок 32"/>
             <wp:cNvGraphicFramePr>
               <a:graphicFrameLocks xmlns:a="http://schemas.openxmlformats.org/drawingml/2006/main" noChangeAspect="1"/>
             </wp:cNvGraphicFramePr>
@@ -3385,7 +3015,7 @@
                   <pic:spPr>
                     <a:xfrm>
                       <a:off x="0" y="0"/>
-                      <a:ext cx="5940425" cy="4378325"/>
+                      <a:ext cx="5940425" cy="4268470"/>
                     </a:xfrm>
                     <a:prstGeom prst="rect">
                       <a:avLst/>
@@ -3415,16 +3045,15 @@
           <w:rFonts w:ascii="Times New Roman" w:hAnsi="Times New Roman" w:cs="Times New Roman"/>
           <w:b/>
           <w:bCs/>
-          <w:noProof/>
           <w:sz w:val="28"/>
           <w:szCs w:val="28"/>
         </w:rPr>
         <w:lastRenderedPageBreak/>
         <w:drawing>
-          <wp:inline distT="0" distB="0" distL="0" distR="0" wp14:anchorId="1A85712B" wp14:editId="1BE9F6E7">
-            <wp:extent cx="5940425" cy="5050155"/>
+          <wp:inline distT="0" distB="0" distL="0" distR="0" wp14:anchorId="1D2AEEAC" wp14:editId="3AC52123">
+            <wp:extent cx="5940425" cy="5565140"/>
             <wp:effectExtent l="0" t="0" r="3175" b="0"/>
-            <wp:docPr id="20" name="Рисунок 20"/>
+            <wp:docPr id="33" name="Рисунок 33"/>
             <wp:cNvGraphicFramePr>
               <a:graphicFrameLocks xmlns:a="http://schemas.openxmlformats.org/drawingml/2006/main" noChangeAspect="1"/>
             </wp:cNvGraphicFramePr>
@@ -3444,7 +3073,7 @@
                   <pic:spPr>
                     <a:xfrm>
                       <a:off x="0" y="0"/>
-                      <a:ext cx="5940425" cy="5050155"/>
+                      <a:ext cx="5940425" cy="5565140"/>
                     </a:xfrm>
                     <a:prstGeom prst="rect">
                       <a:avLst/>
@@ -3474,16 +3103,15 @@
           <w:rFonts w:ascii="Times New Roman" w:hAnsi="Times New Roman" w:cs="Times New Roman"/>
           <w:b/>
           <w:bCs/>
-          <w:noProof/>
           <w:sz w:val="28"/>
           <w:szCs w:val="28"/>
         </w:rPr>
         <w:lastRenderedPageBreak/>
         <w:drawing>
-          <wp:inline distT="0" distB="0" distL="0" distR="0" wp14:anchorId="4B1D0992" wp14:editId="4D020BFE">
-            <wp:extent cx="5940425" cy="5280660"/>
+          <wp:inline distT="0" distB="0" distL="0" distR="0" wp14:anchorId="6632B9C1" wp14:editId="1EB401AB">
+            <wp:extent cx="5940425" cy="4598035"/>
             <wp:effectExtent l="0" t="0" r="3175" b="0"/>
-            <wp:docPr id="21" name="Рисунок 21"/>
+            <wp:docPr id="34" name="Рисунок 34"/>
             <wp:cNvGraphicFramePr>
               <a:graphicFrameLocks xmlns:a="http://schemas.openxmlformats.org/drawingml/2006/main" noChangeAspect="1"/>
             </wp:cNvGraphicFramePr>
@@ -3503,7 +3131,7 @@
                   <pic:spPr>
                     <a:xfrm>
                       <a:off x="0" y="0"/>
-                      <a:ext cx="5940425" cy="5280660"/>
+                      <a:ext cx="5940425" cy="4598035"/>
                     </a:xfrm>
                     <a:prstGeom prst="rect">
                       <a:avLst/>
@@ -3515,27 +3143,33 @@
           </wp:inline>
         </w:drawing>
       </w:r>
-      <w:r>
-        <w:rPr>
-          <w:noProof/>
-          <w14:ligatures w14:val="none"/>
-        </w:rPr>
-        <w:t xml:space="preserve"> </w:t>
-      </w:r>
-      <w:r>
+    </w:p>
+    <w:p>
+      <w:pPr>
+        <w:spacing w:line="360" w:lineRule="auto"/>
+        <w:jc w:val="both"/>
         <w:rPr>
           <w:rFonts w:ascii="Times New Roman" w:hAnsi="Times New Roman" w:cs="Times New Roman"/>
           <w:b/>
           <w:bCs/>
-          <w:noProof/>
-          <w:sz w:val="28"/>
-          <w:szCs w:val="28"/>
-        </w:rPr>
+          <w:sz w:val="28"/>
+          <w:szCs w:val="28"/>
+        </w:rPr>
+      </w:pPr>
+      <w:r>
+        <w:rPr>
+          <w:rFonts w:ascii="Times New Roman" w:hAnsi="Times New Roman" w:cs="Times New Roman"/>
+          <w:b/>
+          <w:bCs/>
+          <w:sz w:val="28"/>
+          <w:szCs w:val="28"/>
+        </w:rPr>
+        <w:lastRenderedPageBreak/>
         <w:drawing>
-          <wp:inline distT="0" distB="0" distL="0" distR="0" wp14:anchorId="423F303E" wp14:editId="20FC5B01">
-            <wp:extent cx="5940425" cy="2552700"/>
+          <wp:inline distT="0" distB="0" distL="0" distR="0" wp14:anchorId="52D6156E" wp14:editId="6CA73380">
+            <wp:extent cx="5940425" cy="5073650"/>
             <wp:effectExtent l="0" t="0" r="3175" b="0"/>
-            <wp:docPr id="22" name="Рисунок 22"/>
+            <wp:docPr id="35" name="Рисунок 35"/>
             <wp:cNvGraphicFramePr>
               <a:graphicFrameLocks xmlns:a="http://schemas.openxmlformats.org/drawingml/2006/main" noChangeAspect="1"/>
             </wp:cNvGraphicFramePr>
@@ -3555,7 +3189,267 @@
                   <pic:spPr>
                     <a:xfrm>
                       <a:off x="0" y="0"/>
-                      <a:ext cx="5940425" cy="2552700"/>
+                      <a:ext cx="5940425" cy="5073650"/>
+                    </a:xfrm>
+                    <a:prstGeom prst="rect">
+                      <a:avLst/>
+                    </a:prstGeom>
+                  </pic:spPr>
+                </pic:pic>
+              </a:graphicData>
+            </a:graphic>
+          </wp:inline>
+        </w:drawing>
+      </w:r>
+    </w:p>
+    <w:p>
+      <w:pPr>
+        <w:spacing w:line="360" w:lineRule="auto"/>
+        <w:jc w:val="both"/>
+        <w:rPr>
+          <w:rFonts w:ascii="Times New Roman" w:hAnsi="Times New Roman" w:cs="Times New Roman"/>
+          <w:b/>
+          <w:bCs/>
+          <w:sz w:val="28"/>
+          <w:szCs w:val="28"/>
+        </w:rPr>
+      </w:pPr>
+      <w:r>
+        <w:rPr>
+          <w:rFonts w:ascii="Times New Roman" w:hAnsi="Times New Roman" w:cs="Times New Roman"/>
+          <w:b/>
+          <w:bCs/>
+          <w:sz w:val="28"/>
+          <w:szCs w:val="28"/>
+        </w:rPr>
+        <w:drawing>
+          <wp:inline distT="0" distB="0" distL="0" distR="0" wp14:anchorId="64754DA1" wp14:editId="032FF7E7">
+            <wp:extent cx="4086795" cy="1848108"/>
+            <wp:effectExtent l="0" t="0" r="0" b="0"/>
+            <wp:docPr id="36" name="Рисунок 36"/>
+            <wp:cNvGraphicFramePr>
+              <a:graphicFrameLocks xmlns:a="http://schemas.openxmlformats.org/drawingml/2006/main" noChangeAspect="1"/>
+            </wp:cNvGraphicFramePr>
+            <a:graphic xmlns:a="http://schemas.openxmlformats.org/drawingml/2006/main">
+              <a:graphicData uri="http://schemas.openxmlformats.org/drawingml/2006/picture">
+                <pic:pic xmlns:pic="http://schemas.openxmlformats.org/drawingml/2006/picture">
+                  <pic:nvPicPr>
+                    <pic:cNvPr id="1" name=""/>
+                    <pic:cNvPicPr/>
+                  </pic:nvPicPr>
+                  <pic:blipFill>
+                    <a:blip r:embed="rId23"/>
+                    <a:stretch>
+                      <a:fillRect/>
+                    </a:stretch>
+                  </pic:blipFill>
+                  <pic:spPr>
+                    <a:xfrm>
+                      <a:off x="0" y="0"/>
+                      <a:ext cx="4086795" cy="1848108"/>
+                    </a:xfrm>
+                    <a:prstGeom prst="rect">
+                      <a:avLst/>
+                    </a:prstGeom>
+                  </pic:spPr>
+                </pic:pic>
+              </a:graphicData>
+            </a:graphic>
+          </wp:inline>
+        </w:drawing>
+      </w:r>
+    </w:p>
+    <w:p>
+      <w:pPr>
+        <w:spacing w:line="360" w:lineRule="auto"/>
+        <w:jc w:val="both"/>
+        <w:rPr>
+          <w:rFonts w:ascii="Times New Roman" w:hAnsi="Times New Roman" w:cs="Times New Roman"/>
+          <w:b/>
+          <w:bCs/>
+          <w:sz w:val="28"/>
+          <w:szCs w:val="28"/>
+        </w:rPr>
+      </w:pPr>
+      <w:r>
+        <w:rPr>
+          <w:rFonts w:ascii="Times New Roman" w:hAnsi="Times New Roman" w:cs="Times New Roman"/>
+          <w:b/>
+          <w:bCs/>
+          <w:sz w:val="28"/>
+          <w:szCs w:val="28"/>
+        </w:rPr>
+        <w:lastRenderedPageBreak/>
+        <w:drawing>
+          <wp:inline distT="0" distB="0" distL="0" distR="0" wp14:anchorId="37B58054" wp14:editId="0A58243D">
+            <wp:extent cx="5940425" cy="4196080"/>
+            <wp:effectExtent l="0" t="0" r="3175" b="0"/>
+            <wp:docPr id="37" name="Рисунок 37"/>
+            <wp:cNvGraphicFramePr>
+              <a:graphicFrameLocks xmlns:a="http://schemas.openxmlformats.org/drawingml/2006/main" noChangeAspect="1"/>
+            </wp:cNvGraphicFramePr>
+            <a:graphic xmlns:a="http://schemas.openxmlformats.org/drawingml/2006/main">
+              <a:graphicData uri="http://schemas.openxmlformats.org/drawingml/2006/picture">
+                <pic:pic xmlns:pic="http://schemas.openxmlformats.org/drawingml/2006/picture">
+                  <pic:nvPicPr>
+                    <pic:cNvPr id="1" name=""/>
+                    <pic:cNvPicPr/>
+                  </pic:nvPicPr>
+                  <pic:blipFill>
+                    <a:blip r:embed="rId24"/>
+                    <a:stretch>
+                      <a:fillRect/>
+                    </a:stretch>
+                  </pic:blipFill>
+                  <pic:spPr>
+                    <a:xfrm>
+                      <a:off x="0" y="0"/>
+                      <a:ext cx="5940425" cy="4196080"/>
+                    </a:xfrm>
+                    <a:prstGeom prst="rect">
+                      <a:avLst/>
+                    </a:prstGeom>
+                  </pic:spPr>
+                </pic:pic>
+              </a:graphicData>
+            </a:graphic>
+          </wp:inline>
+        </w:drawing>
+      </w:r>
+    </w:p>
+    <w:p>
+      <w:pPr>
+        <w:spacing w:line="360" w:lineRule="auto"/>
+        <w:jc w:val="both"/>
+        <w:rPr>
+          <w:rFonts w:ascii="Times New Roman" w:hAnsi="Times New Roman" w:cs="Times New Roman"/>
+          <w:b/>
+          <w:bCs/>
+          <w:sz w:val="28"/>
+          <w:szCs w:val="28"/>
+        </w:rPr>
+      </w:pPr>
+      <w:r>
+        <w:rPr>
+          <w:rFonts w:ascii="Times New Roman" w:hAnsi="Times New Roman" w:cs="Times New Roman"/>
+          <w:b/>
+          <w:bCs/>
+          <w:sz w:val="28"/>
+          <w:szCs w:val="28"/>
+        </w:rPr>
+        <w:drawing>
+          <wp:inline distT="0" distB="0" distL="0" distR="0" wp14:anchorId="031668E9" wp14:editId="0DC35C75">
+            <wp:extent cx="5458587" cy="3962953"/>
+            <wp:effectExtent l="0" t="0" r="8890" b="0"/>
+            <wp:docPr id="38" name="Рисунок 38"/>
+            <wp:cNvGraphicFramePr>
+              <a:graphicFrameLocks xmlns:a="http://schemas.openxmlformats.org/drawingml/2006/main" noChangeAspect="1"/>
+            </wp:cNvGraphicFramePr>
+            <a:graphic xmlns:a="http://schemas.openxmlformats.org/drawingml/2006/main">
+              <a:graphicData uri="http://schemas.openxmlformats.org/drawingml/2006/picture">
+                <pic:pic xmlns:pic="http://schemas.openxmlformats.org/drawingml/2006/picture">
+                  <pic:nvPicPr>
+                    <pic:cNvPr id="1" name=""/>
+                    <pic:cNvPicPr/>
+                  </pic:nvPicPr>
+                  <pic:blipFill>
+                    <a:blip r:embed="rId25"/>
+                    <a:stretch>
+                      <a:fillRect/>
+                    </a:stretch>
+                  </pic:blipFill>
+                  <pic:spPr>
+                    <a:xfrm>
+                      <a:off x="0" y="0"/>
+                      <a:ext cx="5458587" cy="3962953"/>
+                    </a:xfrm>
+                    <a:prstGeom prst="rect">
+                      <a:avLst/>
+                    </a:prstGeom>
+                  </pic:spPr>
+                </pic:pic>
+              </a:graphicData>
+            </a:graphic>
+          </wp:inline>
+        </w:drawing>
+      </w:r>
+    </w:p>
+    <w:p>
+      <w:pPr>
+        <w:spacing w:line="360" w:lineRule="auto"/>
+        <w:jc w:val="both"/>
+        <w:rPr>
+          <w:rFonts w:ascii="Times New Roman" w:hAnsi="Times New Roman" w:cs="Times New Roman"/>
+          <w:b/>
+          <w:bCs/>
+          <w:sz w:val="28"/>
+          <w:szCs w:val="28"/>
+        </w:rPr>
+      </w:pPr>
+    </w:p>
+    <w:p>
+      <w:pPr>
+        <w:spacing w:line="360" w:lineRule="auto"/>
+        <w:jc w:val="both"/>
+        <w:rPr>
+          <w:noProof/>
+          <w14:ligatures w14:val="none"/>
+        </w:rPr>
+      </w:pPr>
+      <w:r>
+        <w:rPr>
+          <w:noProof/>
+          <w14:ligatures w14:val="none"/>
+        </w:rPr>
+        <w:t xml:space="preserve"> </w:t>
+      </w:r>
+    </w:p>
+    <w:p>
+      <w:pPr>
+        <w:spacing w:line="360" w:lineRule="auto"/>
+        <w:jc w:val="both"/>
+        <w:rPr>
+          <w:rFonts w:ascii="Times New Roman" w:hAnsi="Times New Roman" w:cs="Times New Roman"/>
+          <w:b/>
+          <w:bCs/>
+          <w:sz w:val="28"/>
+          <w:szCs w:val="28"/>
+        </w:rPr>
+      </w:pPr>
+      <w:r>
+        <w:rPr>
+          <w:rFonts w:ascii="Times New Roman" w:hAnsi="Times New Roman" w:cs="Times New Roman"/>
+          <w:b/>
+          <w:bCs/>
+          <w:sz w:val="28"/>
+          <w:szCs w:val="28"/>
+        </w:rPr>
+        <w:lastRenderedPageBreak/>
+        <w:drawing>
+          <wp:inline distT="0" distB="0" distL="0" distR="0" wp14:anchorId="71E90116" wp14:editId="2F2519D7">
+            <wp:extent cx="5940425" cy="5068570"/>
+            <wp:effectExtent l="0" t="0" r="3175" b="0"/>
+            <wp:docPr id="28" name="Рисунок 28"/>
+            <wp:cNvGraphicFramePr>
+              <a:graphicFrameLocks xmlns:a="http://schemas.openxmlformats.org/drawingml/2006/main" noChangeAspect="1"/>
+            </wp:cNvGraphicFramePr>
+            <a:graphic xmlns:a="http://schemas.openxmlformats.org/drawingml/2006/main">
+              <a:graphicData uri="http://schemas.openxmlformats.org/drawingml/2006/picture">
+                <pic:pic xmlns:pic="http://schemas.openxmlformats.org/drawingml/2006/picture">
+                  <pic:nvPicPr>
+                    <pic:cNvPr id="1" name=""/>
+                    <pic:cNvPicPr/>
+                  </pic:nvPicPr>
+                  <pic:blipFill>
+                    <a:blip r:embed="rId26"/>
+                    <a:stretch>
+                      <a:fillRect/>
+                    </a:stretch>
+                  </pic:blipFill>
+                  <pic:spPr>
+                    <a:xfrm>
+                      <a:off x="0" y="0"/>
+                      <a:ext cx="5940425" cy="5068570"/>
                     </a:xfrm>
                     <a:prstGeom prst="rect">
                       <a:avLst/>

--- a/docs/лаба_11 (автовосстановление).docx
+++ b/docs/лаба_11 (автовосстановление).docx
@@ -125,6 +125,16 @@
         </w:rPr>
         <w:t>ОТЧЕТ</w:t>
       </w:r>
+      <w:r>
+        <w:rPr>
+          <w:rFonts w:ascii="Times New Roman" w:hAnsi="Times New Roman" w:cs="Times New Roman"/>
+          <w:b/>
+          <w:sz w:val="28"/>
+          <w:szCs w:val="28"/>
+          <w:lang w:val="en-US"/>
+        </w:rPr>
+        <w:t xml:space="preserve"> </w:t>
+      </w:r>
     </w:p>
     <w:p>
       <w:pPr>
@@ -132,6 +142,67 @@
         <w:jc w:val="center"/>
         <w:rPr>
           <w:rFonts w:ascii="Times New Roman" w:hAnsi="Times New Roman" w:cs="Times New Roman"/>
+          <w:b/>
+          <w:sz w:val="28"/>
+          <w:szCs w:val="28"/>
+          <w:lang w:val="en-US"/>
+        </w:rPr>
+      </w:pPr>
+      <w:r>
+        <w:rPr>
+          <w:rFonts w:ascii="Times New Roman" w:hAnsi="Times New Roman" w:cs="Times New Roman"/>
+          <w:b/>
+          <w:sz w:val="28"/>
+          <w:szCs w:val="28"/>
+        </w:rPr>
+        <w:t xml:space="preserve">Лабораторная работа №11 по теме </w:t>
+      </w:r>
+      <w:r>
+        <w:rPr>
+          <w:rFonts w:ascii="Times New Roman" w:hAnsi="Times New Roman" w:cs="Times New Roman"/>
+          <w:b/>
+          <w:sz w:val="28"/>
+          <w:szCs w:val="28"/>
+          <w:lang w:val="en-US"/>
+        </w:rPr>
+        <w:t>“</w:t>
+      </w:r>
+      <w:r>
+        <w:rPr>
+          <w:rFonts w:ascii="Times New Roman" w:hAnsi="Times New Roman" w:cs="Times New Roman"/>
+          <w:b/>
+          <w:sz w:val="28"/>
+          <w:szCs w:val="28"/>
+        </w:rPr>
+        <w:t xml:space="preserve">Использование </w:t>
+      </w:r>
+      <w:r>
+        <w:rPr>
+          <w:rFonts w:ascii="Times New Roman" w:hAnsi="Times New Roman" w:cs="Times New Roman"/>
+          <w:b/>
+          <w:sz w:val="28"/>
+          <w:szCs w:val="28"/>
+          <w:lang w:val="en-US"/>
+        </w:rPr>
+        <w:t>javafx</w:t>
+      </w:r>
+      <w:r>
+        <w:rPr>
+          <w:rFonts w:ascii="Times New Roman" w:hAnsi="Times New Roman" w:cs="Times New Roman"/>
+          <w:b/>
+          <w:sz w:val="28"/>
+          <w:szCs w:val="28"/>
+          <w:lang w:val="en-US"/>
+        </w:rPr>
+        <w:t>”</w:t>
+      </w:r>
+    </w:p>
+    <w:p>
+      <w:pPr>
+        <w:spacing w:after="0" w:line="360" w:lineRule="auto"/>
+        <w:jc w:val="center"/>
+        <w:rPr>
+          <w:rFonts w:ascii="Times New Roman" w:hAnsi="Times New Roman" w:cs="Times New Roman"/>
           <w:sz w:val="28"/>
           <w:szCs w:val="28"/>
         </w:rPr>
@@ -433,6 +504,7 @@
           <w:sz w:val="24"/>
           <w:szCs w:val="24"/>
         </w:rPr>
+        <w:lastRenderedPageBreak/>
         <w:t xml:space="preserve"> 2024</w:t>
       </w:r>
     </w:p>
@@ -461,7 +533,6 @@
           <w:sz w:val="32"/>
           <w:szCs w:val="32"/>
         </w:rPr>
-        <w:lastRenderedPageBreak/>
         <w:t>По занятию 9.2</w:t>
       </w:r>
     </w:p>
@@ -732,6 +803,7 @@
           <w:sz w:val="28"/>
           <w:szCs w:val="28"/>
         </w:rPr>
+        <w:lastRenderedPageBreak/>
         <w:t>Упражнение 2</w:t>
       </w:r>
     </w:p>
@@ -755,7 +827,6 @@
           <w:sz w:val="28"/>
           <w:szCs w:val="28"/>
         </w:rPr>
-        <w:lastRenderedPageBreak/>
         <w:t>Продолжите редактирование проекта JavaFX, который был создан в предыдущем упражнении.</w:t>
       </w:r>
     </w:p>
@@ -1399,6 +1470,7 @@
           <w:sz w:val="28"/>
           <w:szCs w:val="28"/>
         </w:rPr>
+        <w:lastRenderedPageBreak/>
         <w:t xml:space="preserve">setY(double d) – Устанавливает расположение x или y прямоугольника </w:t>
       </w:r>
     </w:p>
@@ -1418,7 +1490,6 @@
           <w:sz w:val="28"/>
           <w:szCs w:val="28"/>
         </w:rPr>
-        <w:lastRenderedPageBreak/>
         <w:t xml:space="preserve">setWidth(double d) </w:t>
       </w:r>
     </w:p>
@@ -1530,6 +1601,7 @@
       <w:r>
         <w:rPr>
           <w:rFonts w:ascii="Times New Roman" w:hAnsi="Times New Roman" w:cs="Times New Roman"/>
+          <w:noProof/>
           <w:sz w:val="28"/>
           <w:szCs w:val="28"/>
         </w:rPr>
@@ -1837,6 +1909,7 @@
           <w:rFonts w:ascii="Times New Roman" w:hAnsi="Times New Roman" w:cs="Times New Roman"/>
           <w:b/>
           <w:bCs/>
+          <w:noProof/>
           <w:sz w:val="28"/>
           <w:szCs w:val="28"/>
         </w:rPr>
@@ -1894,6 +1967,7 @@
           <w:rFonts w:ascii="Times New Roman" w:hAnsi="Times New Roman" w:cs="Times New Roman"/>
           <w:b/>
           <w:bCs/>
+          <w:noProof/>
           <w:sz w:val="28"/>
           <w:szCs w:val="28"/>
         </w:rPr>
@@ -1952,6 +2026,7 @@
           <w:rFonts w:ascii="Times New Roman" w:hAnsi="Times New Roman" w:cs="Times New Roman"/>
           <w:b/>
           <w:bCs/>
+          <w:noProof/>
           <w:sz w:val="28"/>
           <w:szCs w:val="28"/>
         </w:rPr>
@@ -2149,6 +2224,7 @@
       <w:r>
         <w:rPr>
           <w:rFonts w:ascii="Times New Roman" w:hAnsi="Times New Roman" w:cs="Times New Roman"/>
+          <w:noProof/>
           <w:sz w:val="28"/>
           <w:szCs w:val="28"/>
           <w:lang w:val="en-US"/>
@@ -2203,6 +2279,7 @@
       <w:r>
         <w:rPr>
           <w:rFonts w:ascii="Times New Roman" w:hAnsi="Times New Roman" w:cs="Times New Roman"/>
+          <w:noProof/>
           <w:sz w:val="28"/>
           <w:szCs w:val="28"/>
           <w:lang w:val="en-US"/>
@@ -2383,6 +2460,7 @@
       <w:r>
         <w:rPr>
           <w:rFonts w:ascii="Times New Roman" w:hAnsi="Times New Roman" w:cs="Times New Roman"/>
+          <w:noProof/>
           <w:sz w:val="28"/>
           <w:szCs w:val="28"/>
         </w:rPr>
@@ -2644,6 +2722,7 @@
           <w:rFonts w:ascii="Times New Roman" w:hAnsi="Times New Roman" w:cs="Times New Roman"/>
           <w:b/>
           <w:bCs/>
+          <w:noProof/>
           <w:sz w:val="28"/>
           <w:szCs w:val="28"/>
         </w:rPr>
@@ -2702,6 +2781,7 @@
           <w:rFonts w:ascii="Times New Roman" w:hAnsi="Times New Roman" w:cs="Times New Roman"/>
           <w:b/>
           <w:bCs/>
+          <w:noProof/>
           <w:sz w:val="28"/>
           <w:szCs w:val="28"/>
         </w:rPr>
@@ -2814,6 +2894,7 @@
           <w:rFonts w:ascii="Times New Roman" w:hAnsi="Times New Roman" w:cs="Times New Roman"/>
           <w:b/>
           <w:bCs/>
+          <w:noProof/>
           <w:sz w:val="28"/>
           <w:szCs w:val="28"/>
         </w:rPr>
@@ -2871,6 +2952,7 @@
           <w:rFonts w:ascii="Times New Roman" w:hAnsi="Times New Roman" w:cs="Times New Roman"/>
           <w:b/>
           <w:bCs/>
+          <w:noProof/>
           <w:sz w:val="28"/>
           <w:szCs w:val="28"/>
         </w:rPr>
@@ -2929,6 +3011,7 @@
           <w:rFonts w:ascii="Times New Roman" w:hAnsi="Times New Roman" w:cs="Times New Roman"/>
           <w:b/>
           <w:bCs/>
+          <w:noProof/>
           <w:sz w:val="28"/>
           <w:szCs w:val="28"/>
         </w:rPr>
@@ -2987,6 +3070,7 @@
           <w:rFonts w:ascii="Times New Roman" w:hAnsi="Times New Roman" w:cs="Times New Roman"/>
           <w:b/>
           <w:bCs/>
+          <w:noProof/>
           <w:sz w:val="28"/>
           <w:szCs w:val="28"/>
         </w:rPr>
@@ -3045,6 +3129,7 @@
           <w:rFonts w:ascii="Times New Roman" w:hAnsi="Times New Roman" w:cs="Times New Roman"/>
           <w:b/>
           <w:bCs/>
+          <w:noProof/>
           <w:sz w:val="28"/>
           <w:szCs w:val="28"/>
         </w:rPr>
@@ -3103,6 +3188,7 @@
           <w:rFonts w:ascii="Times New Roman" w:hAnsi="Times New Roman" w:cs="Times New Roman"/>
           <w:b/>
           <w:bCs/>
+          <w:noProof/>
           <w:sz w:val="28"/>
           <w:szCs w:val="28"/>
         </w:rPr>
@@ -3161,6 +3247,7 @@
           <w:rFonts w:ascii="Times New Roman" w:hAnsi="Times New Roman" w:cs="Times New Roman"/>
           <w:b/>
           <w:bCs/>
+          <w:noProof/>
           <w:sz w:val="28"/>
           <w:szCs w:val="28"/>
         </w:rPr>
@@ -3219,6 +3306,7 @@
           <w:rFonts w:ascii="Times New Roman" w:hAnsi="Times New Roman" w:cs="Times New Roman"/>
           <w:b/>
           <w:bCs/>
+          <w:noProof/>
           <w:sz w:val="28"/>
           <w:szCs w:val="28"/>
         </w:rPr>
@@ -3276,6 +3364,7 @@
           <w:rFonts w:ascii="Times New Roman" w:hAnsi="Times New Roman" w:cs="Times New Roman"/>
           <w:b/>
           <w:bCs/>
+          <w:noProof/>
           <w:sz w:val="28"/>
           <w:szCs w:val="28"/>
         </w:rPr>
@@ -3334,6 +3423,7 @@
           <w:rFonts w:ascii="Times New Roman" w:hAnsi="Times New Roman" w:cs="Times New Roman"/>
           <w:b/>
           <w:bCs/>
+          <w:noProof/>
           <w:sz w:val="28"/>
           <w:szCs w:val="28"/>
         </w:rPr>
@@ -3421,6 +3511,7 @@
           <w:rFonts w:ascii="Times New Roman" w:hAnsi="Times New Roman" w:cs="Times New Roman"/>
           <w:b/>
           <w:bCs/>
+          <w:noProof/>
           <w:sz w:val="28"/>
           <w:szCs w:val="28"/>
         </w:rPr>

--- a/docs/лаба_11 (автовосстановление).docx
+++ b/docs/лаба_11 (автовосстановление).docx
@@ -125,16 +125,6 @@
         </w:rPr>
         <w:t>ОТЧЕТ</w:t>
       </w:r>
-      <w:r>
-        <w:rPr>
-          <w:rFonts w:ascii="Times New Roman" w:hAnsi="Times New Roman" w:cs="Times New Roman"/>
-          <w:b/>
-          <w:sz w:val="28"/>
-          <w:szCs w:val="28"/>
-          <w:lang w:val="en-US"/>
-        </w:rPr>
-        <w:t xml:space="preserve"> </w:t>
-      </w:r>
     </w:p>
     <w:p>
       <w:pPr>
@@ -142,67 +132,6 @@
         <w:jc w:val="center"/>
         <w:rPr>
           <w:rFonts w:ascii="Times New Roman" w:hAnsi="Times New Roman" w:cs="Times New Roman"/>
-          <w:b/>
-          <w:sz w:val="28"/>
-          <w:szCs w:val="28"/>
-          <w:lang w:val="en-US"/>
-        </w:rPr>
-      </w:pPr>
-      <w:r>
-        <w:rPr>
-          <w:rFonts w:ascii="Times New Roman" w:hAnsi="Times New Roman" w:cs="Times New Roman"/>
-          <w:b/>
-          <w:sz w:val="28"/>
-          <w:szCs w:val="28"/>
-        </w:rPr>
-        <w:t xml:space="preserve">Лабораторная работа №11 по теме </w:t>
-      </w:r>
-      <w:r>
-        <w:rPr>
-          <w:rFonts w:ascii="Times New Roman" w:hAnsi="Times New Roman" w:cs="Times New Roman"/>
-          <w:b/>
-          <w:sz w:val="28"/>
-          <w:szCs w:val="28"/>
-          <w:lang w:val="en-US"/>
-        </w:rPr>
-        <w:t>“</w:t>
-      </w:r>
-      <w:r>
-        <w:rPr>
-          <w:rFonts w:ascii="Times New Roman" w:hAnsi="Times New Roman" w:cs="Times New Roman"/>
-          <w:b/>
-          <w:sz w:val="28"/>
-          <w:szCs w:val="28"/>
-        </w:rPr>
-        <w:t xml:space="preserve">Использование </w:t>
-      </w:r>
-      <w:r>
-        <w:rPr>
-          <w:rFonts w:ascii="Times New Roman" w:hAnsi="Times New Roman" w:cs="Times New Roman"/>
-          <w:b/>
-          <w:sz w:val="28"/>
-          <w:szCs w:val="28"/>
-          <w:lang w:val="en-US"/>
-        </w:rPr>
-        <w:t>javafx</w:t>
-      </w:r>
-      <w:r>
-        <w:rPr>
-          <w:rFonts w:ascii="Times New Roman" w:hAnsi="Times New Roman" w:cs="Times New Roman"/>
-          <w:b/>
-          <w:sz w:val="28"/>
-          <w:szCs w:val="28"/>
-          <w:lang w:val="en-US"/>
-        </w:rPr>
-        <w:t>”</w:t>
-      </w:r>
-    </w:p>
-    <w:p>
-      <w:pPr>
-        <w:spacing w:after="0" w:line="360" w:lineRule="auto"/>
-        <w:jc w:val="center"/>
-        <w:rPr>
-          <w:rFonts w:ascii="Times New Roman" w:hAnsi="Times New Roman" w:cs="Times New Roman"/>
           <w:sz w:val="28"/>
           <w:szCs w:val="28"/>
         </w:rPr>
@@ -504,7 +433,6 @@
           <w:sz w:val="24"/>
           <w:szCs w:val="24"/>
         </w:rPr>
-        <w:lastRenderedPageBreak/>
         <w:t xml:space="preserve"> 2024</w:t>
       </w:r>
     </w:p>
@@ -533,6 +461,7 @@
           <w:sz w:val="32"/>
           <w:szCs w:val="32"/>
         </w:rPr>
+        <w:lastRenderedPageBreak/>
         <w:t>По занятию 9.2</w:t>
       </w:r>
     </w:p>
@@ -803,7 +732,6 @@
           <w:sz w:val="28"/>
           <w:szCs w:val="28"/>
         </w:rPr>
-        <w:lastRenderedPageBreak/>
         <w:t>Упражнение 2</w:t>
       </w:r>
     </w:p>
@@ -827,6 +755,7 @@
           <w:sz w:val="28"/>
           <w:szCs w:val="28"/>
         </w:rPr>
+        <w:lastRenderedPageBreak/>
         <w:t>Продолжите редактирование проекта JavaFX, который был создан в предыдущем упражнении.</w:t>
       </w:r>
     </w:p>
@@ -1470,7 +1399,6 @@
           <w:sz w:val="28"/>
           <w:szCs w:val="28"/>
         </w:rPr>
-        <w:lastRenderedPageBreak/>
         <w:t xml:space="preserve">setY(double d) – Устанавливает расположение x или y прямоугольника </w:t>
       </w:r>
     </w:p>
@@ -1490,6 +1418,7 @@
           <w:sz w:val="28"/>
           <w:szCs w:val="28"/>
         </w:rPr>
+        <w:lastRenderedPageBreak/>
         <w:t xml:space="preserve">setWidth(double d) </w:t>
       </w:r>
     </w:p>
@@ -1601,7 +1530,6 @@
       <w:r>
         <w:rPr>
           <w:rFonts w:ascii="Times New Roman" w:hAnsi="Times New Roman" w:cs="Times New Roman"/>
-          <w:noProof/>
           <w:sz w:val="28"/>
           <w:szCs w:val="28"/>
         </w:rPr>
@@ -1909,7 +1837,6 @@
           <w:rFonts w:ascii="Times New Roman" w:hAnsi="Times New Roman" w:cs="Times New Roman"/>
           <w:b/>
           <w:bCs/>
-          <w:noProof/>
           <w:sz w:val="28"/>
           <w:szCs w:val="28"/>
         </w:rPr>
@@ -1967,7 +1894,6 @@
           <w:rFonts w:ascii="Times New Roman" w:hAnsi="Times New Roman" w:cs="Times New Roman"/>
           <w:b/>
           <w:bCs/>
-          <w:noProof/>
           <w:sz w:val="28"/>
           <w:szCs w:val="28"/>
         </w:rPr>
@@ -2026,7 +1952,6 @@
           <w:rFonts w:ascii="Times New Roman" w:hAnsi="Times New Roman" w:cs="Times New Roman"/>
           <w:b/>
           <w:bCs/>
-          <w:noProof/>
           <w:sz w:val="28"/>
           <w:szCs w:val="28"/>
         </w:rPr>
@@ -2224,7 +2149,6 @@
       <w:r>
         <w:rPr>
           <w:rFonts w:ascii="Times New Roman" w:hAnsi="Times New Roman" w:cs="Times New Roman"/>
-          <w:noProof/>
           <w:sz w:val="28"/>
           <w:szCs w:val="28"/>
           <w:lang w:val="en-US"/>
@@ -2279,7 +2203,6 @@
       <w:r>
         <w:rPr>
           <w:rFonts w:ascii="Times New Roman" w:hAnsi="Times New Roman" w:cs="Times New Roman"/>
-          <w:noProof/>
           <w:sz w:val="28"/>
           <w:szCs w:val="28"/>
           <w:lang w:val="en-US"/>
@@ -2460,7 +2383,6 @@
       <w:r>
         <w:rPr>
           <w:rFonts w:ascii="Times New Roman" w:hAnsi="Times New Roman" w:cs="Times New Roman"/>
-          <w:noProof/>
           <w:sz w:val="28"/>
           <w:szCs w:val="28"/>
         </w:rPr>
@@ -2722,7 +2644,6 @@
           <w:rFonts w:ascii="Times New Roman" w:hAnsi="Times New Roman" w:cs="Times New Roman"/>
           <w:b/>
           <w:bCs/>
-          <w:noProof/>
           <w:sz w:val="28"/>
           <w:szCs w:val="28"/>
         </w:rPr>
@@ -2781,7 +2702,6 @@
           <w:rFonts w:ascii="Times New Roman" w:hAnsi="Times New Roman" w:cs="Times New Roman"/>
           <w:b/>
           <w:bCs/>
-          <w:noProof/>
           <w:sz w:val="28"/>
           <w:szCs w:val="28"/>
         </w:rPr>
@@ -2894,7 +2814,6 @@
           <w:rFonts w:ascii="Times New Roman" w:hAnsi="Times New Roman" w:cs="Times New Roman"/>
           <w:b/>
           <w:bCs/>
-          <w:noProof/>
           <w:sz w:val="28"/>
           <w:szCs w:val="28"/>
         </w:rPr>
@@ -2952,7 +2871,6 @@
           <w:rFonts w:ascii="Times New Roman" w:hAnsi="Times New Roman" w:cs="Times New Roman"/>
           <w:b/>
           <w:bCs/>
-          <w:noProof/>
           <w:sz w:val="28"/>
           <w:szCs w:val="28"/>
         </w:rPr>
@@ -3011,7 +2929,6 @@
           <w:rFonts w:ascii="Times New Roman" w:hAnsi="Times New Roman" w:cs="Times New Roman"/>
           <w:b/>
           <w:bCs/>
-          <w:noProof/>
           <w:sz w:val="28"/>
           <w:szCs w:val="28"/>
         </w:rPr>
@@ -3070,7 +2987,6 @@
           <w:rFonts w:ascii="Times New Roman" w:hAnsi="Times New Roman" w:cs="Times New Roman"/>
           <w:b/>
           <w:bCs/>
-          <w:noProof/>
           <w:sz w:val="28"/>
           <w:szCs w:val="28"/>
         </w:rPr>
@@ -3129,7 +3045,6 @@
           <w:rFonts w:ascii="Times New Roman" w:hAnsi="Times New Roman" w:cs="Times New Roman"/>
           <w:b/>
           <w:bCs/>
-          <w:noProof/>
           <w:sz w:val="28"/>
           <w:szCs w:val="28"/>
         </w:rPr>
@@ -3188,7 +3103,6 @@
           <w:rFonts w:ascii="Times New Roman" w:hAnsi="Times New Roman" w:cs="Times New Roman"/>
           <w:b/>
           <w:bCs/>
-          <w:noProof/>
           <w:sz w:val="28"/>
           <w:szCs w:val="28"/>
         </w:rPr>
@@ -3247,7 +3161,6 @@
           <w:rFonts w:ascii="Times New Roman" w:hAnsi="Times New Roman" w:cs="Times New Roman"/>
           <w:b/>
           <w:bCs/>
-          <w:noProof/>
           <w:sz w:val="28"/>
           <w:szCs w:val="28"/>
         </w:rPr>
@@ -3306,7 +3219,6 @@
           <w:rFonts w:ascii="Times New Roman" w:hAnsi="Times New Roman" w:cs="Times New Roman"/>
           <w:b/>
           <w:bCs/>
-          <w:noProof/>
           <w:sz w:val="28"/>
           <w:szCs w:val="28"/>
         </w:rPr>
@@ -3364,7 +3276,6 @@
           <w:rFonts w:ascii="Times New Roman" w:hAnsi="Times New Roman" w:cs="Times New Roman"/>
           <w:b/>
           <w:bCs/>
-          <w:noProof/>
           <w:sz w:val="28"/>
           <w:szCs w:val="28"/>
         </w:rPr>
@@ -3423,7 +3334,6 @@
           <w:rFonts w:ascii="Times New Roman" w:hAnsi="Times New Roman" w:cs="Times New Roman"/>
           <w:b/>
           <w:bCs/>
-          <w:noProof/>
           <w:sz w:val="28"/>
           <w:szCs w:val="28"/>
         </w:rPr>
@@ -3511,7 +3421,6 @@
           <w:rFonts w:ascii="Times New Roman" w:hAnsi="Times New Roman" w:cs="Times New Roman"/>
           <w:b/>
           <w:bCs/>
-          <w:noProof/>
           <w:sz w:val="28"/>
           <w:szCs w:val="28"/>
         </w:rPr>
